--- a/Document/오지원/작업일지/오지원_작업일지_40주차.docx
+++ b/Document/오지원/작업일지/오지원_작업일지_40주차.docx
@@ -137,16 +137,7 @@
                 <w:rtl w:val="0"/>
                 <w:lang w:val="ko-KR" w:bidi="ko-KR" w:eastAsia="ko-KR"/>
               </w:rPr>
-              <w:t>2</w:t>
-            </w:r>
-            <w:r>
-              <w:rPr>
-                <w:sz w:val="18"/>
-                <w:szCs w:val="18"/>
-                <w:rtl w:val="0"/>
-                <w:lang w:val="ko-KR" w:bidi="ko-KR" w:eastAsia="ko-KR"/>
-              </w:rPr>
-              <w:t>4</w:t>
+              <w:t>24</w:t>
             </w:r>
           </w:p>
           <w:p>
@@ -287,15 +278,7 @@
                 <w:rtl w:val="0"/>
                 <w:lang w:val="ko-KR" w:bidi="ko-KR" w:eastAsia="ko-KR"/>
               </w:rPr>
-              <w:t>근</w:t>
-            </w:r>
-            <w:r>
-              <w:rPr>
-                <w:rFonts w:ascii="맑은 고딕" w:hAnsi="맑은 고딕" w:eastAsia="맑은 고딕"/>
-                <w:rtl w:val="0"/>
-                <w:lang w:val="ko-KR" w:bidi="ko-KR" w:eastAsia="ko-KR"/>
-              </w:rPr>
-              <w:t>접</w:t>
+              <w:t>근접</w:t>
             </w:r>
             <w:r>
               <w:rPr>
@@ -311,15 +294,7 @@
                 <w:rtl w:val="0"/>
                 <w:lang w:val="ko-KR" w:bidi="ko-KR" w:eastAsia="ko-KR"/>
               </w:rPr>
-              <w:t>사격</w:t>
-            </w:r>
-            <w:r>
-              <w:rPr>
-                <w:rFonts w:ascii="맑은 고딕" w:hAnsi="맑은 고딕" w:eastAsia="맑은 고딕"/>
-                <w:rtl w:val="0"/>
-                <w:lang w:val="ko-KR" w:bidi="ko-KR" w:eastAsia="ko-KR"/>
-              </w:rPr>
-              <w:t>에</w:t>
+              <w:t>사격에</w:t>
             </w:r>
             <w:r>
               <w:rPr>
@@ -335,15 +310,7 @@
                 <w:rtl w:val="0"/>
                 <w:lang w:val="ko-KR" w:bidi="ko-KR" w:eastAsia="ko-KR"/>
               </w:rPr>
-              <w:t>의</w:t>
-            </w:r>
-            <w:r>
-              <w:rPr>
-                <w:rFonts w:ascii="맑은 고딕" w:hAnsi="맑은 고딕" w:eastAsia="맑은 고딕"/>
-                <w:rtl w:val="0"/>
-                <w:lang w:val="ko-KR" w:bidi="ko-KR" w:eastAsia="ko-KR"/>
-              </w:rPr>
-              <w:t>한</w:t>
+              <w:t>의한</w:t>
             </w:r>
             <w:r>
               <w:rPr>
@@ -359,15 +326,7 @@
                 <w:rtl w:val="0"/>
                 <w:lang w:val="ko-KR" w:bidi="ko-KR" w:eastAsia="ko-KR"/>
               </w:rPr>
-              <w:t>피격판</w:t>
-            </w:r>
-            <w:r>
-              <w:rPr>
-                <w:rFonts w:ascii="맑은 고딕" w:hAnsi="맑은 고딕" w:eastAsia="맑은 고딕"/>
-                <w:rtl w:val="0"/>
-                <w:lang w:val="ko-KR" w:bidi="ko-KR" w:eastAsia="ko-KR"/>
-              </w:rPr>
-              <w:t>정</w:t>
+              <w:t>피격판정</w:t>
             </w:r>
             <w:r>
               <w:rPr>
@@ -399,15 +358,7 @@
                 <w:rtl w:val="0"/>
                 <w:lang w:val="ko-KR" w:bidi="ko-KR" w:eastAsia="ko-KR"/>
               </w:rPr>
-              <w:t>애니메이</w:t>
-            </w:r>
-            <w:r>
-              <w:rPr>
-                <w:rFonts w:ascii="맑은 고딕" w:hAnsi="맑은 고딕" w:eastAsia="맑은 고딕"/>
-                <w:rtl w:val="0"/>
-                <w:lang w:val="ko-KR" w:bidi="ko-KR" w:eastAsia="ko-KR"/>
-              </w:rPr>
-              <w:t>션</w:t>
+              <w:t>애니메이션</w:t>
             </w:r>
             <w:r>
               <w:rPr>
@@ -423,15 +374,7 @@
                 <w:rtl w:val="0"/>
                 <w:lang w:val="ko-KR" w:bidi="ko-KR" w:eastAsia="ko-KR"/>
               </w:rPr>
-              <w:t>처</w:t>
-            </w:r>
-            <w:r>
-              <w:rPr>
-                <w:rFonts w:ascii="맑은 고딕" w:hAnsi="맑은 고딕" w:eastAsia="맑은 고딕"/>
-                <w:rtl w:val="0"/>
-                <w:lang w:val="ko-KR" w:bidi="ko-KR" w:eastAsia="ko-KR"/>
-              </w:rPr>
-              <w:t>리</w:t>
+              <w:t>처리</w:t>
             </w:r>
           </w:p>
         </w:tc>
@@ -463,34 +406,16 @@
           <w:rtl w:val="0"/>
           <w:lang w:val="ko-KR" w:bidi="ko-KR" w:eastAsia="ko-KR"/>
         </w:rPr>
-        <w:t>-</w:t>
-      </w:r>
-      <w:r>
-        <w:rPr>
-          <w:rFonts w:ascii="맑은 고딕" w:hAnsi="맑은 고딕" w:eastAsia="맑은 고딕"/>
-          <w:noProof w:val="1"/>
-          <w:rtl w:val="0"/>
-          <w:lang w:val="ko-KR" w:bidi="ko-KR" w:eastAsia="ko-KR"/>
-        </w:rPr>
-        <w:t xml:space="preserve"> </w:t>
-      </w:r>
-      <w:r>
-        <w:rPr>
-          <w:rFonts w:ascii="맑은 고딕" w:hAnsi="맑은 고딕" w:eastAsia="맑은 고딕"/>
-          <w:noProof w:val="1"/>
-          <w:rtl w:val="0"/>
-          <w:lang w:val="ko-KR" w:bidi="ko-KR" w:eastAsia="ko-KR"/>
-        </w:rPr>
-        <w:t>근접공</w:t>
-      </w:r>
-      <w:r>
-        <w:rPr>
-          <w:rFonts w:ascii="맑은 고딕" w:hAnsi="맑은 고딕" w:eastAsia="맑은 고딕"/>
-          <w:noProof w:val="1"/>
-          <w:rtl w:val="0"/>
-          <w:lang w:val="ko-KR" w:bidi="ko-KR" w:eastAsia="ko-KR"/>
-        </w:rPr>
-        <w:t>격</w:t>
+        <w:t xml:space="preserve">- </w:t>
+      </w:r>
+      <w:r>
+        <w:rPr>
+          <w:rFonts w:ascii="맑은 고딕" w:hAnsi="맑은 고딕" w:eastAsia="맑은 고딕"/>
+          <w:noProof w:val="1"/>
+          <w:rtl w:val="0"/>
+          <w:lang w:val="ko-KR" w:bidi="ko-KR" w:eastAsia="ko-KR"/>
+        </w:rPr>
+        <w:t>근접공격</w:t>
       </w:r>
     </w:p>
     <w:p>
@@ -602,79 +527,43 @@
           <w:rtl w:val="0"/>
           <w:lang w:val="ko-KR" w:bidi="ko-KR" w:eastAsia="ko-KR"/>
         </w:rPr>
-        <w:t>타이</w:t>
-      </w:r>
-      <w:r>
-        <w:rPr>
-          <w:rFonts w:ascii="맑은 고딕" w:hAnsi="맑은 고딕" w:eastAsia="맑은 고딕"/>
-          <w:noProof w:val="1"/>
-          <w:rtl w:val="0"/>
-          <w:lang w:val="ko-KR" w:bidi="ko-KR" w:eastAsia="ko-KR"/>
-        </w:rPr>
-        <w:t>머</w:t>
-      </w:r>
-      <w:r>
-        <w:rPr>
-          <w:rFonts w:ascii="맑은 고딕" w:hAnsi="맑은 고딕" w:eastAsia="맑은 고딕"/>
-          <w:noProof w:val="1"/>
-          <w:rtl w:val="0"/>
-          <w:lang w:val="ko-KR" w:bidi="ko-KR" w:eastAsia="ko-KR"/>
-        </w:rPr>
-        <w:t>를</w:t>
-      </w:r>
-      <w:r>
-        <w:rPr>
-          <w:rFonts w:ascii="맑은 고딕" w:hAnsi="맑은 고딕" w:eastAsia="맑은 고딕"/>
-          <w:noProof w:val="1"/>
-          <w:rtl w:val="0"/>
-          <w:lang w:val="ko-KR" w:bidi="ko-KR" w:eastAsia="ko-KR"/>
-        </w:rPr>
-        <w:t xml:space="preserve"> </w:t>
-      </w:r>
-      <w:r>
-        <w:rPr>
-          <w:rFonts w:ascii="맑은 고딕" w:hAnsi="맑은 고딕" w:eastAsia="맑은 고딕"/>
-          <w:noProof w:val="1"/>
-          <w:rtl w:val="0"/>
-          <w:lang w:val="ko-KR" w:bidi="ko-KR" w:eastAsia="ko-KR"/>
-        </w:rPr>
-        <w:t>동시</w:t>
-      </w:r>
-      <w:r>
-        <w:rPr>
-          <w:rFonts w:ascii="맑은 고딕" w:hAnsi="맑은 고딕" w:eastAsia="맑은 고딕"/>
-          <w:noProof w:val="1"/>
-          <w:rtl w:val="0"/>
-          <w:lang w:val="ko-KR" w:bidi="ko-KR" w:eastAsia="ko-KR"/>
-        </w:rPr>
-        <w:t>에</w:t>
-      </w:r>
-      <w:r>
-        <w:rPr>
-          <w:rFonts w:ascii="맑은 고딕" w:hAnsi="맑은 고딕" w:eastAsia="맑은 고딕"/>
-          <w:noProof w:val="1"/>
-          <w:rtl w:val="0"/>
-          <w:lang w:val="ko-KR" w:bidi="ko-KR" w:eastAsia="ko-KR"/>
-        </w:rPr>
-        <w:t xml:space="preserve"> </w:t>
-      </w:r>
-      <w:r>
-        <w:rPr>
-          <w:rFonts w:ascii="맑은 고딕" w:hAnsi="맑은 고딕" w:eastAsia="맑은 고딕"/>
-          <w:noProof w:val="1"/>
-          <w:rtl w:val="0"/>
-          <w:lang w:val="ko-KR" w:bidi="ko-KR" w:eastAsia="ko-KR"/>
-        </w:rPr>
-        <w:t>키게되</w:t>
-      </w:r>
-      <w:r>
-        <w:rPr>
-          <w:rFonts w:ascii="맑은 고딕" w:hAnsi="맑은 고딕" w:eastAsia="맑은 고딕"/>
-          <w:noProof w:val="1"/>
-          <w:rtl w:val="0"/>
-          <w:lang w:val="ko-KR" w:bidi="ko-KR" w:eastAsia="ko-KR"/>
-        </w:rPr>
-        <w:t>어</w:t>
+        <w:t>타이머를</w:t>
+      </w:r>
+      <w:r>
+        <w:rPr>
+          <w:rFonts w:ascii="맑은 고딕" w:hAnsi="맑은 고딕" w:eastAsia="맑은 고딕"/>
+          <w:noProof w:val="1"/>
+          <w:rtl w:val="0"/>
+          <w:lang w:val="ko-KR" w:bidi="ko-KR" w:eastAsia="ko-KR"/>
+        </w:rPr>
+        <w:t xml:space="preserve"> </w:t>
+      </w:r>
+      <w:r>
+        <w:rPr>
+          <w:rFonts w:ascii="맑은 고딕" w:hAnsi="맑은 고딕" w:eastAsia="맑은 고딕"/>
+          <w:noProof w:val="1"/>
+          <w:rtl w:val="0"/>
+          <w:lang w:val="ko-KR" w:bidi="ko-KR" w:eastAsia="ko-KR"/>
+        </w:rPr>
+        <w:t>동시에</w:t>
+      </w:r>
+      <w:r>
+        <w:rPr>
+          <w:rFonts w:ascii="맑은 고딕" w:hAnsi="맑은 고딕" w:eastAsia="맑은 고딕"/>
+          <w:noProof w:val="1"/>
+          <w:rtl w:val="0"/>
+          <w:lang w:val="ko-KR" w:bidi="ko-KR" w:eastAsia="ko-KR"/>
+        </w:rPr>
+        <w:t xml:space="preserve"> </w:t>
+      </w:r>
+      <w:r>
+        <w:rPr>
+          <w:rFonts w:ascii="맑은 고딕" w:hAnsi="맑은 고딕" w:eastAsia="맑은 고딕"/>
+          <w:noProof w:val="1"/>
+          <w:rtl w:val="0"/>
+          <w:lang w:val="ko-KR" w:bidi="ko-KR" w:eastAsia="ko-KR"/>
+        </w:rPr>
+        <w:t>키게되어</w:t>
       </w:r>
       <w:r>
         <w:rPr>
@@ -710,133 +599,79 @@
           <w:rtl w:val="0"/>
           <w:lang w:val="ko-KR" w:bidi="ko-KR" w:eastAsia="ko-KR"/>
         </w:rPr>
-        <w:t>호</w:t>
-      </w:r>
-      <w:r>
-        <w:rPr>
-          <w:rFonts w:ascii="맑은 고딕" w:hAnsi="맑은 고딕" w:eastAsia="맑은 고딕"/>
-          <w:noProof w:val="1"/>
-          <w:rtl w:val="0"/>
-          <w:lang w:val="ko-KR" w:bidi="ko-KR" w:eastAsia="ko-KR"/>
-        </w:rPr>
-        <w:t>출하</w:t>
-      </w:r>
-      <w:r>
-        <w:rPr>
-          <w:rFonts w:ascii="맑은 고딕" w:hAnsi="맑은 고딕" w:eastAsia="맑은 고딕"/>
-          <w:noProof w:val="1"/>
-          <w:rtl w:val="0"/>
-          <w:lang w:val="ko-KR" w:bidi="ko-KR" w:eastAsia="ko-KR"/>
-        </w:rPr>
-        <w:t>지</w:t>
-      </w:r>
-      <w:r>
-        <w:rPr>
-          <w:rFonts w:ascii="맑은 고딕" w:hAnsi="맑은 고딕" w:eastAsia="맑은 고딕"/>
-          <w:noProof w:val="1"/>
-          <w:rtl w:val="0"/>
-          <w:lang w:val="ko-KR" w:bidi="ko-KR" w:eastAsia="ko-KR"/>
-        </w:rPr>
-        <w:t xml:space="preserve"> </w:t>
-      </w:r>
-      <w:r>
-        <w:rPr>
-          <w:rFonts w:ascii="맑은 고딕" w:hAnsi="맑은 고딕" w:eastAsia="맑은 고딕"/>
-          <w:noProof w:val="1"/>
-          <w:rtl w:val="0"/>
-          <w:lang w:val="ko-KR" w:bidi="ko-KR" w:eastAsia="ko-KR"/>
-        </w:rPr>
-        <w:t>못하</w:t>
-      </w:r>
-      <w:r>
-        <w:rPr>
-          <w:rFonts w:ascii="맑은 고딕" w:hAnsi="맑은 고딕" w:eastAsia="맑은 고딕"/>
-          <w:noProof w:val="1"/>
-          <w:rtl w:val="0"/>
-          <w:lang w:val="ko-KR" w:bidi="ko-KR" w:eastAsia="ko-KR"/>
-        </w:rPr>
-        <w:t>는</w:t>
-      </w:r>
-      <w:r>
-        <w:rPr>
-          <w:rFonts w:ascii="맑은 고딕" w:hAnsi="맑은 고딕" w:eastAsia="맑은 고딕"/>
-          <w:noProof w:val="1"/>
-          <w:rtl w:val="0"/>
-          <w:lang w:val="ko-KR" w:bidi="ko-KR" w:eastAsia="ko-KR"/>
-        </w:rPr>
-        <w:t xml:space="preserve"> </w:t>
-      </w:r>
-      <w:r>
-        <w:rPr>
-          <w:rFonts w:ascii="맑은 고딕" w:hAnsi="맑은 고딕" w:eastAsia="맑은 고딕"/>
-          <w:noProof w:val="1"/>
-          <w:rtl w:val="0"/>
-          <w:lang w:val="ko-KR" w:bidi="ko-KR" w:eastAsia="ko-KR"/>
-        </w:rPr>
-        <w:t>문제</w:t>
-      </w:r>
-      <w:r>
-        <w:rPr>
-          <w:rFonts w:ascii="맑은 고딕" w:hAnsi="맑은 고딕" w:eastAsia="맑은 고딕"/>
-          <w:noProof w:val="1"/>
-          <w:rtl w:val="0"/>
-          <w:lang w:val="ko-KR" w:bidi="ko-KR" w:eastAsia="ko-KR"/>
-        </w:rPr>
-        <w:t>가</w:t>
-      </w:r>
-      <w:r>
-        <w:rPr>
-          <w:rFonts w:ascii="맑은 고딕" w:hAnsi="맑은 고딕" w:eastAsia="맑은 고딕"/>
-          <w:noProof w:val="1"/>
-          <w:rtl w:val="0"/>
-          <w:lang w:val="ko-KR" w:bidi="ko-KR" w:eastAsia="ko-KR"/>
-        </w:rPr>
-        <w:t xml:space="preserve"> </w:t>
-      </w:r>
-      <w:r>
-        <w:rPr>
-          <w:rFonts w:ascii="맑은 고딕" w:hAnsi="맑은 고딕" w:eastAsia="맑은 고딕"/>
-          <w:noProof w:val="1"/>
-          <w:rtl w:val="0"/>
-          <w:lang w:val="ko-KR" w:bidi="ko-KR" w:eastAsia="ko-KR"/>
-        </w:rPr>
-        <w:t>있었</w:t>
-      </w:r>
-      <w:r>
-        <w:rPr>
-          <w:rFonts w:ascii="맑은 고딕" w:hAnsi="맑은 고딕" w:eastAsia="맑은 고딕"/>
-          <w:noProof w:val="1"/>
-          <w:rtl w:val="0"/>
-          <w:lang w:val="ko-KR" w:bidi="ko-KR" w:eastAsia="ko-KR"/>
-        </w:rPr>
-        <w:t>고</w:t>
-      </w:r>
-      <w:r>
-        <w:rPr>
-          <w:rFonts w:ascii="맑은 고딕" w:hAnsi="맑은 고딕" w:eastAsia="맑은 고딕"/>
-          <w:noProof w:val="1"/>
-          <w:rtl w:val="0"/>
-          <w:lang w:val="ko-KR" w:bidi="ko-KR" w:eastAsia="ko-KR"/>
-        </w:rPr>
-        <w:t xml:space="preserve"> </w:t>
-      </w:r>
-      <w:r>
-        <w:rPr>
-          <w:rFonts w:ascii="맑은 고딕" w:hAnsi="맑은 고딕" w:eastAsia="맑은 고딕"/>
-          <w:noProof w:val="1"/>
-          <w:rtl w:val="0"/>
-          <w:lang w:val="ko-KR" w:bidi="ko-KR" w:eastAsia="ko-KR"/>
-        </w:rPr>
-        <w:t>수정하였습니</w:t>
-      </w:r>
-      <w:r>
-        <w:rPr>
-          <w:rFonts w:ascii="맑은 고딕" w:hAnsi="맑은 고딕" w:eastAsia="맑은 고딕"/>
-          <w:noProof w:val="1"/>
-          <w:rtl w:val="0"/>
-          <w:lang w:val="ko-KR" w:bidi="ko-KR" w:eastAsia="ko-KR"/>
-        </w:rPr>
-        <w:t>다</w:t>
+        <w:t>호출하지</w:t>
+      </w:r>
+      <w:r>
+        <w:rPr>
+          <w:rFonts w:ascii="맑은 고딕" w:hAnsi="맑은 고딕" w:eastAsia="맑은 고딕"/>
+          <w:noProof w:val="1"/>
+          <w:rtl w:val="0"/>
+          <w:lang w:val="ko-KR" w:bidi="ko-KR" w:eastAsia="ko-KR"/>
+        </w:rPr>
+        <w:t xml:space="preserve"> </w:t>
+      </w:r>
+      <w:r>
+        <w:rPr>
+          <w:rFonts w:ascii="맑은 고딕" w:hAnsi="맑은 고딕" w:eastAsia="맑은 고딕"/>
+          <w:noProof w:val="1"/>
+          <w:rtl w:val="0"/>
+          <w:lang w:val="ko-KR" w:bidi="ko-KR" w:eastAsia="ko-KR"/>
+        </w:rPr>
+        <w:t>못하는</w:t>
+      </w:r>
+      <w:r>
+        <w:rPr>
+          <w:rFonts w:ascii="맑은 고딕" w:hAnsi="맑은 고딕" w:eastAsia="맑은 고딕"/>
+          <w:noProof w:val="1"/>
+          <w:rtl w:val="0"/>
+          <w:lang w:val="ko-KR" w:bidi="ko-KR" w:eastAsia="ko-KR"/>
+        </w:rPr>
+        <w:t xml:space="preserve"> </w:t>
+      </w:r>
+      <w:r>
+        <w:rPr>
+          <w:rFonts w:ascii="맑은 고딕" w:hAnsi="맑은 고딕" w:eastAsia="맑은 고딕"/>
+          <w:noProof w:val="1"/>
+          <w:rtl w:val="0"/>
+          <w:lang w:val="ko-KR" w:bidi="ko-KR" w:eastAsia="ko-KR"/>
+        </w:rPr>
+        <w:t>문제가</w:t>
+      </w:r>
+      <w:r>
+        <w:rPr>
+          <w:rFonts w:ascii="맑은 고딕" w:hAnsi="맑은 고딕" w:eastAsia="맑은 고딕"/>
+          <w:noProof w:val="1"/>
+          <w:rtl w:val="0"/>
+          <w:lang w:val="ko-KR" w:bidi="ko-KR" w:eastAsia="ko-KR"/>
+        </w:rPr>
+        <w:t xml:space="preserve"> </w:t>
+      </w:r>
+      <w:r>
+        <w:rPr>
+          <w:rFonts w:ascii="맑은 고딕" w:hAnsi="맑은 고딕" w:eastAsia="맑은 고딕"/>
+          <w:noProof w:val="1"/>
+          <w:rtl w:val="0"/>
+          <w:lang w:val="ko-KR" w:bidi="ko-KR" w:eastAsia="ko-KR"/>
+        </w:rPr>
+        <w:t>있었고</w:t>
+      </w:r>
+      <w:r>
+        <w:rPr>
+          <w:rFonts w:ascii="맑은 고딕" w:hAnsi="맑은 고딕" w:eastAsia="맑은 고딕"/>
+          <w:noProof w:val="1"/>
+          <w:rtl w:val="0"/>
+          <w:lang w:val="ko-KR" w:bidi="ko-KR" w:eastAsia="ko-KR"/>
+        </w:rPr>
+        <w:t xml:space="preserve"> </w:t>
+      </w:r>
+      <w:r>
+        <w:rPr>
+          <w:rFonts w:ascii="맑은 고딕" w:hAnsi="맑은 고딕" w:eastAsia="맑은 고딕"/>
+          <w:noProof w:val="1"/>
+          <w:rtl w:val="0"/>
+          <w:lang w:val="ko-KR" w:bidi="ko-KR" w:eastAsia="ko-KR"/>
+        </w:rPr>
+        <w:t>수정하였습니다</w:t>
       </w:r>
       <w:r>
         <w:rPr>
@@ -865,448 +700,277 @@
           <w:rtl w:val="0"/>
           <w:lang w:val="ko-KR" w:bidi="ko-KR" w:eastAsia="ko-KR"/>
         </w:rPr>
-        <w:t>신도</w:t>
-      </w:r>
-      <w:r>
-        <w:rPr>
-          <w:rFonts w:ascii="맑은 고딕" w:hAnsi="맑은 고딕" w:eastAsia="맑은 고딕"/>
-          <w:noProof w:val="1"/>
-          <w:rtl w:val="0"/>
-          <w:lang w:val="ko-KR" w:bidi="ko-KR" w:eastAsia="ko-KR"/>
-        </w:rPr>
-        <w:t>의</w:t>
-      </w:r>
-      <w:r>
-        <w:rPr>
-          <w:rFonts w:ascii="맑은 고딕" w:hAnsi="맑은 고딕" w:eastAsia="맑은 고딕"/>
-          <w:noProof w:val="1"/>
-          <w:rtl w:val="0"/>
-          <w:lang w:val="ko-KR" w:bidi="ko-KR" w:eastAsia="ko-KR"/>
-        </w:rPr>
-        <w:t xml:space="preserve"> </w:t>
-      </w:r>
-      <w:r>
-        <w:rPr>
-          <w:rFonts w:ascii="맑은 고딕" w:hAnsi="맑은 고딕" w:eastAsia="맑은 고딕"/>
-          <w:noProof w:val="1"/>
-          <w:rtl w:val="0"/>
-          <w:lang w:val="ko-KR" w:bidi="ko-KR" w:eastAsia="ko-KR"/>
-        </w:rPr>
-        <w:t>피격함수</w:t>
-      </w:r>
-      <w:r>
-        <w:rPr>
-          <w:rFonts w:ascii="맑은 고딕" w:hAnsi="맑은 고딕" w:eastAsia="맑은 고딕"/>
-          <w:noProof w:val="1"/>
-          <w:rtl w:val="0"/>
-          <w:lang w:val="ko-KR" w:bidi="ko-KR" w:eastAsia="ko-KR"/>
-        </w:rPr>
-        <w:t>에</w:t>
-      </w:r>
-      <w:r>
-        <w:rPr>
-          <w:rFonts w:ascii="맑은 고딕" w:hAnsi="맑은 고딕" w:eastAsia="맑은 고딕"/>
-          <w:noProof w:val="1"/>
-          <w:rtl w:val="0"/>
-          <w:lang w:val="ko-KR" w:bidi="ko-KR" w:eastAsia="ko-KR"/>
-        </w:rPr>
-        <w:t xml:space="preserve"> </w:t>
-      </w:r>
-      <w:r>
-        <w:rPr>
-          <w:rFonts w:ascii="맑은 고딕" w:hAnsi="맑은 고딕" w:eastAsia="맑은 고딕"/>
-          <w:noProof w:val="1"/>
-          <w:rtl w:val="0"/>
-          <w:lang w:val="ko-KR" w:bidi="ko-KR" w:eastAsia="ko-KR"/>
-        </w:rPr>
-        <w:t>타이머</w:t>
-      </w:r>
-      <w:r>
-        <w:rPr>
-          <w:rFonts w:ascii="맑은 고딕" w:hAnsi="맑은 고딕" w:eastAsia="맑은 고딕"/>
-          <w:noProof w:val="1"/>
-          <w:rtl w:val="0"/>
-          <w:lang w:val="ko-KR" w:bidi="ko-KR" w:eastAsia="ko-KR"/>
-        </w:rPr>
-        <w:t>가</w:t>
-      </w:r>
-      <w:r>
-        <w:rPr>
-          <w:rFonts w:ascii="맑은 고딕" w:hAnsi="맑은 고딕" w:eastAsia="맑은 고딕"/>
-          <w:noProof w:val="1"/>
-          <w:rtl w:val="0"/>
-          <w:lang w:val="ko-KR" w:bidi="ko-KR" w:eastAsia="ko-KR"/>
-        </w:rPr>
-        <w:t xml:space="preserve"> </w:t>
-      </w:r>
-      <w:r>
-        <w:rPr>
-          <w:rFonts w:ascii="맑은 고딕" w:hAnsi="맑은 고딕" w:eastAsia="맑은 고딕"/>
-          <w:noProof w:val="1"/>
-          <w:rtl w:val="0"/>
-          <w:lang w:val="ko-KR" w:bidi="ko-KR" w:eastAsia="ko-KR"/>
-        </w:rPr>
-        <w:t>있</w:t>
-      </w:r>
-      <w:r>
-        <w:rPr>
-          <w:rFonts w:ascii="맑은 고딕" w:hAnsi="맑은 고딕" w:eastAsia="맑은 고딕"/>
-          <w:noProof w:val="1"/>
-          <w:rtl w:val="0"/>
-          <w:lang w:val="ko-KR" w:bidi="ko-KR" w:eastAsia="ko-KR"/>
-        </w:rPr>
-        <w:t>기</w:t>
-      </w:r>
-      <w:r>
-        <w:rPr>
-          <w:rFonts w:ascii="맑은 고딕" w:hAnsi="맑은 고딕" w:eastAsia="맑은 고딕"/>
-          <w:noProof w:val="1"/>
-          <w:rtl w:val="0"/>
-          <w:lang w:val="ko-KR" w:bidi="ko-KR" w:eastAsia="ko-KR"/>
-        </w:rPr>
-        <w:t xml:space="preserve"> </w:t>
-      </w:r>
-      <w:r>
-        <w:rPr>
-          <w:rFonts w:ascii="맑은 고딕" w:hAnsi="맑은 고딕" w:eastAsia="맑은 고딕"/>
-          <w:noProof w:val="1"/>
-          <w:rtl w:val="0"/>
-          <w:lang w:val="ko-KR" w:bidi="ko-KR" w:eastAsia="ko-KR"/>
-        </w:rPr>
-        <w:t>떄문</w:t>
-      </w:r>
-      <w:r>
-        <w:rPr>
-          <w:rFonts w:ascii="맑은 고딕" w:hAnsi="맑은 고딕" w:eastAsia="맑은 고딕"/>
-          <w:noProof w:val="1"/>
-          <w:rtl w:val="0"/>
-          <w:lang w:val="ko-KR" w:bidi="ko-KR" w:eastAsia="ko-KR"/>
-        </w:rPr>
-        <w:t>에</w:t>
-      </w:r>
-      <w:r>
-        <w:rPr>
-          <w:rFonts w:ascii="맑은 고딕" w:hAnsi="맑은 고딕" w:eastAsia="맑은 고딕"/>
-          <w:noProof w:val="1"/>
-          <w:rtl w:val="0"/>
-          <w:lang w:val="ko-KR" w:bidi="ko-KR" w:eastAsia="ko-KR"/>
-        </w:rPr>
-        <w:t xml:space="preserve"> </w:t>
-      </w:r>
-      <w:r>
-        <w:rPr>
-          <w:rFonts w:ascii="맑은 고딕" w:hAnsi="맑은 고딕" w:eastAsia="맑은 고딕"/>
-          <w:noProof w:val="1"/>
-          <w:rtl w:val="0"/>
-          <w:lang w:val="ko-KR" w:bidi="ko-KR" w:eastAsia="ko-KR"/>
-        </w:rPr>
-        <w:t>공격</w:t>
-      </w:r>
-      <w:r>
-        <w:rPr>
-          <w:rFonts w:ascii="맑은 고딕" w:hAnsi="맑은 고딕" w:eastAsia="맑은 고딕"/>
-          <w:noProof w:val="1"/>
-          <w:rtl w:val="0"/>
-          <w:lang w:val="ko-KR" w:bidi="ko-KR" w:eastAsia="ko-KR"/>
-        </w:rPr>
-        <w:t>은</w:t>
-      </w:r>
-      <w:r>
-        <w:rPr>
-          <w:rFonts w:ascii="맑은 고딕" w:hAnsi="맑은 고딕" w:eastAsia="맑은 고딕"/>
-          <w:noProof w:val="1"/>
-          <w:rtl w:val="0"/>
-          <w:lang w:val="ko-KR" w:bidi="ko-KR" w:eastAsia="ko-KR"/>
-        </w:rPr>
-        <w:t xml:space="preserve"> </w:t>
-      </w:r>
-      <w:r>
-        <w:rPr>
-          <w:rFonts w:ascii="맑은 고딕" w:hAnsi="맑은 고딕" w:eastAsia="맑은 고딕"/>
-          <w:noProof w:val="1"/>
-          <w:rtl w:val="0"/>
-          <w:lang w:val="ko-KR" w:bidi="ko-KR" w:eastAsia="ko-KR"/>
-        </w:rPr>
-        <w:t>즉각적</w:t>
-      </w:r>
-      <w:r>
-        <w:rPr>
-          <w:rFonts w:ascii="맑은 고딕" w:hAnsi="맑은 고딕" w:eastAsia="맑은 고딕"/>
-          <w:noProof w:val="1"/>
-          <w:rtl w:val="0"/>
-          <w:lang w:val="ko-KR" w:bidi="ko-KR" w:eastAsia="ko-KR"/>
-        </w:rPr>
-        <w:t>인</w:t>
-      </w:r>
-      <w:r>
-        <w:rPr>
-          <w:rFonts w:ascii="맑은 고딕" w:hAnsi="맑은 고딕" w:eastAsia="맑은 고딕"/>
-          <w:noProof w:val="1"/>
-          <w:rtl w:val="0"/>
-          <w:lang w:val="ko-KR" w:bidi="ko-KR" w:eastAsia="ko-KR"/>
-        </w:rPr>
-        <w:t xml:space="preserve"> </w:t>
-      </w:r>
-      <w:r>
-        <w:rPr>
-          <w:rFonts w:ascii="맑은 고딕" w:hAnsi="맑은 고딕" w:eastAsia="맑은 고딕"/>
-          <w:noProof w:val="1"/>
-          <w:rtl w:val="0"/>
-          <w:lang w:val="ko-KR" w:bidi="ko-KR" w:eastAsia="ko-KR"/>
-        </w:rPr>
-        <w:t>판정</w:t>
-      </w:r>
-      <w:r>
-        <w:rPr>
-          <w:rFonts w:ascii="맑은 고딕" w:hAnsi="맑은 고딕" w:eastAsia="맑은 고딕"/>
-          <w:noProof w:val="1"/>
-          <w:rtl w:val="0"/>
-          <w:lang w:val="ko-KR" w:bidi="ko-KR" w:eastAsia="ko-KR"/>
-        </w:rPr>
-        <w:t>으</w:t>
-      </w:r>
-      <w:r>
-        <w:rPr>
-          <w:rFonts w:ascii="맑은 고딕" w:hAnsi="맑은 고딕" w:eastAsia="맑은 고딕"/>
-          <w:noProof w:val="1"/>
-          <w:rtl w:val="0"/>
-          <w:lang w:val="ko-KR" w:bidi="ko-KR" w:eastAsia="ko-KR"/>
-        </w:rPr>
-        <w:t>로</w:t>
-      </w:r>
-      <w:r>
-        <w:rPr>
-          <w:rFonts w:ascii="맑은 고딕" w:hAnsi="맑은 고딕" w:eastAsia="맑은 고딕"/>
-          <w:noProof w:val="1"/>
-          <w:rtl w:val="0"/>
-          <w:lang w:val="ko-KR" w:bidi="ko-KR" w:eastAsia="ko-KR"/>
-        </w:rPr>
-        <w:t xml:space="preserve"> </w:t>
-      </w:r>
-      <w:r>
-        <w:rPr>
-          <w:rFonts w:ascii="맑은 고딕" w:hAnsi="맑은 고딕" w:eastAsia="맑은 고딕"/>
-          <w:noProof w:val="1"/>
-          <w:rtl w:val="0"/>
-          <w:lang w:val="ko-KR" w:bidi="ko-KR" w:eastAsia="ko-KR"/>
-        </w:rPr>
-        <w:t>하</w:t>
-      </w:r>
-      <w:r>
-        <w:rPr>
-          <w:rFonts w:ascii="맑은 고딕" w:hAnsi="맑은 고딕" w:eastAsia="맑은 고딕"/>
-          <w:noProof w:val="1"/>
-          <w:rtl w:val="0"/>
-          <w:lang w:val="ko-KR" w:bidi="ko-KR" w:eastAsia="ko-KR"/>
-        </w:rPr>
-        <w:t>기</w:t>
-      </w:r>
-      <w:r>
-        <w:rPr>
-          <w:rFonts w:ascii="맑은 고딕" w:hAnsi="맑은 고딕" w:eastAsia="맑은 고딕"/>
-          <w:noProof w:val="1"/>
-          <w:rtl w:val="0"/>
-          <w:lang w:val="ko-KR" w:bidi="ko-KR" w:eastAsia="ko-KR"/>
-        </w:rPr>
-        <w:t>위하</w:t>
-      </w:r>
-      <w:r>
-        <w:rPr>
-          <w:rFonts w:ascii="맑은 고딕" w:hAnsi="맑은 고딕" w:eastAsia="맑은 고딕"/>
-          <w:noProof w:val="1"/>
-          <w:rtl w:val="0"/>
-          <w:lang w:val="ko-KR" w:bidi="ko-KR" w:eastAsia="ko-KR"/>
-        </w:rPr>
-        <w:t>여</w:t>
-      </w:r>
-      <w:r>
-        <w:rPr>
-          <w:rFonts w:ascii="맑은 고딕" w:hAnsi="맑은 고딕" w:eastAsia="맑은 고딕"/>
-          <w:noProof w:val="1"/>
-          <w:rtl w:val="0"/>
-          <w:lang w:val="ko-KR" w:bidi="ko-KR" w:eastAsia="ko-KR"/>
-        </w:rPr>
-        <w:t xml:space="preserve"> </w:t>
-      </w:r>
-      <w:r>
-        <w:rPr>
-          <w:rFonts w:ascii="맑은 고딕" w:hAnsi="맑은 고딕" w:eastAsia="맑은 고딕"/>
-          <w:noProof w:val="1"/>
-          <w:rtl w:val="0"/>
-          <w:lang w:val="ko-KR" w:bidi="ko-KR" w:eastAsia="ko-KR"/>
-        </w:rPr>
-        <w:t>잠깐콜리전</w:t>
-      </w:r>
-      <w:r>
-        <w:rPr>
-          <w:rFonts w:ascii="맑은 고딕" w:hAnsi="맑은 고딕" w:eastAsia="맑은 고딕"/>
-          <w:noProof w:val="1"/>
-          <w:rtl w:val="0"/>
-          <w:lang w:val="ko-KR" w:bidi="ko-KR" w:eastAsia="ko-KR"/>
-        </w:rPr>
-        <w:t>을</w:t>
-      </w:r>
-      <w:r>
-        <w:rPr>
-          <w:rFonts w:ascii="맑은 고딕" w:hAnsi="맑은 고딕" w:eastAsia="맑은 고딕"/>
-          <w:noProof w:val="1"/>
-          <w:rtl w:val="0"/>
-          <w:lang w:val="ko-KR" w:bidi="ko-KR" w:eastAsia="ko-KR"/>
-        </w:rPr>
-        <w:t xml:space="preserve"> </w:t>
-      </w:r>
-      <w:r>
-        <w:rPr>
-          <w:rFonts w:ascii="맑은 고딕" w:hAnsi="맑은 고딕" w:eastAsia="맑은 고딕"/>
-          <w:noProof w:val="1"/>
-          <w:rtl w:val="0"/>
-          <w:lang w:val="ko-KR" w:bidi="ko-KR" w:eastAsia="ko-KR"/>
-        </w:rPr>
-        <w:t>활성화하</w:t>
-      </w:r>
-      <w:r>
-        <w:rPr>
-          <w:rFonts w:ascii="맑은 고딕" w:hAnsi="맑은 고딕" w:eastAsia="맑은 고딕"/>
-          <w:noProof w:val="1"/>
-          <w:rtl w:val="0"/>
-          <w:lang w:val="ko-KR" w:bidi="ko-KR" w:eastAsia="ko-KR"/>
-        </w:rPr>
-        <w:t>는</w:t>
-      </w:r>
-      <w:r>
-        <w:rPr>
-          <w:rFonts w:ascii="맑은 고딕" w:hAnsi="맑은 고딕" w:eastAsia="맑은 고딕"/>
-          <w:noProof w:val="1"/>
-          <w:rtl w:val="0"/>
-          <w:lang w:val="ko-KR" w:bidi="ko-KR" w:eastAsia="ko-KR"/>
-        </w:rPr>
-        <w:t xml:space="preserve"> </w:t>
-      </w:r>
-      <w:r>
-        <w:rPr>
-          <w:rFonts w:ascii="맑은 고딕" w:hAnsi="맑은 고딕" w:eastAsia="맑은 고딕"/>
-          <w:noProof w:val="1"/>
-          <w:rtl w:val="0"/>
-          <w:lang w:val="ko-KR" w:bidi="ko-KR" w:eastAsia="ko-KR"/>
-        </w:rPr>
-        <w:t>것</w:t>
-      </w:r>
-      <w:r>
-        <w:rPr>
-          <w:rFonts w:ascii="맑은 고딕" w:hAnsi="맑은 고딕" w:eastAsia="맑은 고딕"/>
-          <w:noProof w:val="1"/>
-          <w:rtl w:val="0"/>
-          <w:lang w:val="ko-KR" w:bidi="ko-KR" w:eastAsia="ko-KR"/>
-        </w:rPr>
-        <w:t>이</w:t>
-      </w:r>
-      <w:r>
-        <w:rPr>
-          <w:rFonts w:ascii="맑은 고딕" w:hAnsi="맑은 고딕" w:eastAsia="맑은 고딕"/>
-          <w:noProof w:val="1"/>
-          <w:rtl w:val="0"/>
-          <w:lang w:val="ko-KR" w:bidi="ko-KR" w:eastAsia="ko-KR"/>
-        </w:rPr>
-        <w:t xml:space="preserve"> </w:t>
-      </w:r>
-      <w:r>
-        <w:rPr>
-          <w:rFonts w:ascii="맑은 고딕" w:hAnsi="맑은 고딕" w:eastAsia="맑은 고딕"/>
-          <w:noProof w:val="1"/>
-          <w:rtl w:val="0"/>
-          <w:lang w:val="ko-KR" w:bidi="ko-KR" w:eastAsia="ko-KR"/>
-        </w:rPr>
-        <w:t>아</w:t>
-      </w:r>
-      <w:r>
-        <w:rPr>
-          <w:rFonts w:ascii="맑은 고딕" w:hAnsi="맑은 고딕" w:eastAsia="맑은 고딕"/>
-          <w:noProof w:val="1"/>
-          <w:rtl w:val="0"/>
-          <w:lang w:val="ko-KR" w:bidi="ko-KR" w:eastAsia="ko-KR"/>
-        </w:rPr>
-        <w:t>닌</w:t>
-      </w:r>
-      <w:r>
-        <w:rPr>
-          <w:rFonts w:ascii="맑은 고딕" w:hAnsi="맑은 고딕" w:eastAsia="맑은 고딕"/>
-          <w:noProof w:val="1"/>
-          <w:rtl w:val="0"/>
-          <w:lang w:val="ko-KR" w:bidi="ko-KR" w:eastAsia="ko-KR"/>
-        </w:rPr>
-        <w:t xml:space="preserve"> </w:t>
-      </w:r>
-      <w:r>
-        <w:rPr>
-          <w:rFonts w:ascii="맑은 고딕" w:hAnsi="맑은 고딕" w:eastAsia="맑은 고딕"/>
-          <w:noProof w:val="1"/>
-          <w:rtl w:val="0"/>
-          <w:lang w:val="ko-KR" w:bidi="ko-KR" w:eastAsia="ko-KR"/>
-        </w:rPr>
-        <w:t>전방</w:t>
-      </w:r>
-      <w:r>
-        <w:rPr>
-          <w:rFonts w:ascii="맑은 고딕" w:hAnsi="맑은 고딕" w:eastAsia="맑은 고딕"/>
-          <w:noProof w:val="1"/>
-          <w:rtl w:val="0"/>
-          <w:lang w:val="ko-KR" w:bidi="ko-KR" w:eastAsia="ko-KR"/>
-        </w:rPr>
-        <w:t>에</w:t>
-      </w:r>
-      <w:r>
-        <w:rPr>
-          <w:rFonts w:ascii="맑은 고딕" w:hAnsi="맑은 고딕" w:eastAsia="맑은 고딕"/>
-          <w:noProof w:val="1"/>
-          <w:rtl w:val="0"/>
-          <w:lang w:val="ko-KR" w:bidi="ko-KR" w:eastAsia="ko-KR"/>
-        </w:rPr>
-        <w:t xml:space="preserve"> </w:t>
-      </w:r>
-      <w:r>
-        <w:rPr>
-          <w:rFonts w:ascii="맑은 고딕" w:hAnsi="맑은 고딕" w:eastAsia="맑은 고딕"/>
-          <w:noProof w:val="1"/>
-          <w:rtl w:val="0"/>
-          <w:lang w:val="ko-KR" w:bidi="ko-KR" w:eastAsia="ko-KR"/>
-        </w:rPr>
-        <w:t>즉각적으</w:t>
-      </w:r>
-      <w:r>
-        <w:rPr>
-          <w:rFonts w:ascii="맑은 고딕" w:hAnsi="맑은 고딕" w:eastAsia="맑은 고딕"/>
-          <w:noProof w:val="1"/>
-          <w:rtl w:val="0"/>
-          <w:lang w:val="ko-KR" w:bidi="ko-KR" w:eastAsia="ko-KR"/>
-        </w:rPr>
-        <w:t>로</w:t>
-      </w:r>
-      <w:r>
-        <w:rPr>
-          <w:rFonts w:ascii="맑은 고딕" w:hAnsi="맑은 고딕" w:eastAsia="맑은 고딕"/>
-          <w:noProof w:val="1"/>
-          <w:rtl w:val="0"/>
-          <w:lang w:val="ko-KR" w:bidi="ko-KR" w:eastAsia="ko-KR"/>
-        </w:rPr>
-        <w:t xml:space="preserve"> </w:t>
-      </w:r>
-      <w:r>
-        <w:rPr>
-          <w:rFonts w:ascii="맑은 고딕" w:hAnsi="맑은 고딕" w:eastAsia="맑은 고딕"/>
-          <w:noProof w:val="1"/>
-          <w:rtl w:val="0"/>
-          <w:lang w:val="ko-KR" w:bidi="ko-KR" w:eastAsia="ko-KR"/>
-        </w:rPr>
-        <w:t>체크</w:t>
-      </w:r>
-      <w:r>
-        <w:rPr>
-          <w:rFonts w:ascii="맑은 고딕" w:hAnsi="맑은 고딕" w:eastAsia="맑은 고딕"/>
-          <w:noProof w:val="1"/>
-          <w:rtl w:val="0"/>
-          <w:lang w:val="ko-KR" w:bidi="ko-KR" w:eastAsia="ko-KR"/>
-        </w:rPr>
-        <w:t>를</w:t>
+        <w:t>신도의</w:t>
+      </w:r>
+      <w:r>
+        <w:rPr>
+          <w:rFonts w:ascii="맑은 고딕" w:hAnsi="맑은 고딕" w:eastAsia="맑은 고딕"/>
+          <w:noProof w:val="1"/>
+          <w:rtl w:val="0"/>
+          <w:lang w:val="ko-KR" w:bidi="ko-KR" w:eastAsia="ko-KR"/>
+        </w:rPr>
+        <w:t xml:space="preserve"> </w:t>
+      </w:r>
+      <w:r>
+        <w:rPr>
+          <w:rFonts w:ascii="맑은 고딕" w:hAnsi="맑은 고딕" w:eastAsia="맑은 고딕"/>
+          <w:noProof w:val="1"/>
+          <w:rtl w:val="0"/>
+          <w:lang w:val="ko-KR" w:bidi="ko-KR" w:eastAsia="ko-KR"/>
+        </w:rPr>
+        <w:t>피격함수에</w:t>
+      </w:r>
+      <w:r>
+        <w:rPr>
+          <w:rFonts w:ascii="맑은 고딕" w:hAnsi="맑은 고딕" w:eastAsia="맑은 고딕"/>
+          <w:noProof w:val="1"/>
+          <w:rtl w:val="0"/>
+          <w:lang w:val="ko-KR" w:bidi="ko-KR" w:eastAsia="ko-KR"/>
+        </w:rPr>
+        <w:t xml:space="preserve"> </w:t>
+      </w:r>
+      <w:r>
+        <w:rPr>
+          <w:rFonts w:ascii="맑은 고딕" w:hAnsi="맑은 고딕" w:eastAsia="맑은 고딕"/>
+          <w:noProof w:val="1"/>
+          <w:rtl w:val="0"/>
+          <w:lang w:val="ko-KR" w:bidi="ko-KR" w:eastAsia="ko-KR"/>
+        </w:rPr>
+        <w:t>타이머가</w:t>
+      </w:r>
+      <w:r>
+        <w:rPr>
+          <w:rFonts w:ascii="맑은 고딕" w:hAnsi="맑은 고딕" w:eastAsia="맑은 고딕"/>
+          <w:noProof w:val="1"/>
+          <w:rtl w:val="0"/>
+          <w:lang w:val="ko-KR" w:bidi="ko-KR" w:eastAsia="ko-KR"/>
+        </w:rPr>
+        <w:t xml:space="preserve"> </w:t>
+      </w:r>
+      <w:r>
+        <w:rPr>
+          <w:rFonts w:ascii="맑은 고딕" w:hAnsi="맑은 고딕" w:eastAsia="맑은 고딕"/>
+          <w:noProof w:val="1"/>
+          <w:rtl w:val="0"/>
+          <w:lang w:val="ko-KR" w:bidi="ko-KR" w:eastAsia="ko-KR"/>
+        </w:rPr>
+        <w:t>있기</w:t>
+      </w:r>
+      <w:r>
+        <w:rPr>
+          <w:rFonts w:ascii="맑은 고딕" w:hAnsi="맑은 고딕" w:eastAsia="맑은 고딕"/>
+          <w:noProof w:val="1"/>
+          <w:rtl w:val="0"/>
+          <w:lang w:val="ko-KR" w:bidi="ko-KR" w:eastAsia="ko-KR"/>
+        </w:rPr>
+        <w:t xml:space="preserve"> </w:t>
+      </w:r>
+      <w:r>
+        <w:rPr>
+          <w:rFonts w:ascii="맑은 고딕" w:hAnsi="맑은 고딕" w:eastAsia="맑은 고딕"/>
+          <w:noProof w:val="1"/>
+          <w:rtl w:val="0"/>
+          <w:lang w:val="ko-KR" w:bidi="ko-KR" w:eastAsia="ko-KR"/>
+        </w:rPr>
+        <w:t>떄문에</w:t>
+      </w:r>
+      <w:r>
+        <w:rPr>
+          <w:rFonts w:ascii="맑은 고딕" w:hAnsi="맑은 고딕" w:eastAsia="맑은 고딕"/>
+          <w:noProof w:val="1"/>
+          <w:rtl w:val="0"/>
+          <w:lang w:val="ko-KR" w:bidi="ko-KR" w:eastAsia="ko-KR"/>
+        </w:rPr>
+        <w:t xml:space="preserve"> </w:t>
+      </w:r>
+      <w:r>
+        <w:rPr>
+          <w:rFonts w:ascii="맑은 고딕" w:hAnsi="맑은 고딕" w:eastAsia="맑은 고딕"/>
+          <w:noProof w:val="1"/>
+          <w:rtl w:val="0"/>
+          <w:lang w:val="ko-KR" w:bidi="ko-KR" w:eastAsia="ko-KR"/>
+        </w:rPr>
+        <w:t>공격은</w:t>
+      </w:r>
+      <w:r>
+        <w:rPr>
+          <w:rFonts w:ascii="맑은 고딕" w:hAnsi="맑은 고딕" w:eastAsia="맑은 고딕"/>
+          <w:noProof w:val="1"/>
+          <w:rtl w:val="0"/>
+          <w:lang w:val="ko-KR" w:bidi="ko-KR" w:eastAsia="ko-KR"/>
+        </w:rPr>
+        <w:t xml:space="preserve"> </w:t>
+      </w:r>
+      <w:r>
+        <w:rPr>
+          <w:rFonts w:ascii="맑은 고딕" w:hAnsi="맑은 고딕" w:eastAsia="맑은 고딕"/>
+          <w:noProof w:val="1"/>
+          <w:rtl w:val="0"/>
+          <w:lang w:val="ko-KR" w:bidi="ko-KR" w:eastAsia="ko-KR"/>
+        </w:rPr>
+        <w:t>즉각적인</w:t>
+      </w:r>
+      <w:r>
+        <w:rPr>
+          <w:rFonts w:ascii="맑은 고딕" w:hAnsi="맑은 고딕" w:eastAsia="맑은 고딕"/>
+          <w:noProof w:val="1"/>
+          <w:rtl w:val="0"/>
+          <w:lang w:val="ko-KR" w:bidi="ko-KR" w:eastAsia="ko-KR"/>
+        </w:rPr>
+        <w:t xml:space="preserve"> </w:t>
+      </w:r>
+      <w:r>
+        <w:rPr>
+          <w:rFonts w:ascii="맑은 고딕" w:hAnsi="맑은 고딕" w:eastAsia="맑은 고딕"/>
+          <w:noProof w:val="1"/>
+          <w:rtl w:val="0"/>
+          <w:lang w:val="ko-KR" w:bidi="ko-KR" w:eastAsia="ko-KR"/>
+        </w:rPr>
+        <w:t>판정으로</w:t>
+      </w:r>
+      <w:r>
+        <w:rPr>
+          <w:rFonts w:ascii="맑은 고딕" w:hAnsi="맑은 고딕" w:eastAsia="맑은 고딕"/>
+          <w:noProof w:val="1"/>
+          <w:rtl w:val="0"/>
+          <w:lang w:val="ko-KR" w:bidi="ko-KR" w:eastAsia="ko-KR"/>
+        </w:rPr>
+        <w:t xml:space="preserve"> </w:t>
+      </w:r>
+      <w:r>
+        <w:rPr>
+          <w:rFonts w:ascii="맑은 고딕" w:hAnsi="맑은 고딕" w:eastAsia="맑은 고딕"/>
+          <w:noProof w:val="1"/>
+          <w:rtl w:val="0"/>
+          <w:lang w:val="ko-KR" w:bidi="ko-KR" w:eastAsia="ko-KR"/>
+        </w:rPr>
+        <w:t>하기위하여</w:t>
+      </w:r>
+      <w:r>
+        <w:rPr>
+          <w:rFonts w:ascii="맑은 고딕" w:hAnsi="맑은 고딕" w:eastAsia="맑은 고딕"/>
+          <w:noProof w:val="1"/>
+          <w:rtl w:val="0"/>
+          <w:lang w:val="ko-KR" w:bidi="ko-KR" w:eastAsia="ko-KR"/>
+        </w:rPr>
+        <w:t xml:space="preserve"> </w:t>
+      </w:r>
+      <w:r>
+        <w:rPr>
+          <w:rFonts w:ascii="맑은 고딕" w:hAnsi="맑은 고딕" w:eastAsia="맑은 고딕"/>
+          <w:noProof w:val="1"/>
+          <w:rtl w:val="0"/>
+          <w:lang w:val="ko-KR" w:bidi="ko-KR" w:eastAsia="ko-KR"/>
+        </w:rPr>
+        <w:t>잠깐콜리전을</w:t>
+      </w:r>
+      <w:r>
+        <w:rPr>
+          <w:rFonts w:ascii="맑은 고딕" w:hAnsi="맑은 고딕" w:eastAsia="맑은 고딕"/>
+          <w:noProof w:val="1"/>
+          <w:rtl w:val="0"/>
+          <w:lang w:val="ko-KR" w:bidi="ko-KR" w:eastAsia="ko-KR"/>
+        </w:rPr>
+        <w:t xml:space="preserve"> </w:t>
+      </w:r>
+      <w:r>
+        <w:rPr>
+          <w:rFonts w:ascii="맑은 고딕" w:hAnsi="맑은 고딕" w:eastAsia="맑은 고딕"/>
+          <w:noProof w:val="1"/>
+          <w:rtl w:val="0"/>
+          <w:lang w:val="ko-KR" w:bidi="ko-KR" w:eastAsia="ko-KR"/>
+        </w:rPr>
+        <w:t>활성화하는</w:t>
+      </w:r>
+      <w:r>
+        <w:rPr>
+          <w:rFonts w:ascii="맑은 고딕" w:hAnsi="맑은 고딕" w:eastAsia="맑은 고딕"/>
+          <w:noProof w:val="1"/>
+          <w:rtl w:val="0"/>
+          <w:lang w:val="ko-KR" w:bidi="ko-KR" w:eastAsia="ko-KR"/>
+        </w:rPr>
+        <w:t xml:space="preserve"> </w:t>
+      </w:r>
+      <w:r>
+        <w:rPr>
+          <w:rFonts w:ascii="맑은 고딕" w:hAnsi="맑은 고딕" w:eastAsia="맑은 고딕"/>
+          <w:noProof w:val="1"/>
+          <w:rtl w:val="0"/>
+          <w:lang w:val="ko-KR" w:bidi="ko-KR" w:eastAsia="ko-KR"/>
+        </w:rPr>
+        <w:t>것이</w:t>
+      </w:r>
+      <w:r>
+        <w:rPr>
+          <w:rFonts w:ascii="맑은 고딕" w:hAnsi="맑은 고딕" w:eastAsia="맑은 고딕"/>
+          <w:noProof w:val="1"/>
+          <w:rtl w:val="0"/>
+          <w:lang w:val="ko-KR" w:bidi="ko-KR" w:eastAsia="ko-KR"/>
+        </w:rPr>
+        <w:t xml:space="preserve"> </w:t>
+      </w:r>
+      <w:r>
+        <w:rPr>
+          <w:rFonts w:ascii="맑은 고딕" w:hAnsi="맑은 고딕" w:eastAsia="맑은 고딕"/>
+          <w:noProof w:val="1"/>
+          <w:rtl w:val="0"/>
+          <w:lang w:val="ko-KR" w:bidi="ko-KR" w:eastAsia="ko-KR"/>
+        </w:rPr>
+        <w:t>아닌</w:t>
+      </w:r>
+      <w:r>
+        <w:rPr>
+          <w:rFonts w:ascii="맑은 고딕" w:hAnsi="맑은 고딕" w:eastAsia="맑은 고딕"/>
+          <w:noProof w:val="1"/>
+          <w:rtl w:val="0"/>
+          <w:lang w:val="ko-KR" w:bidi="ko-KR" w:eastAsia="ko-KR"/>
+        </w:rPr>
+        <w:t xml:space="preserve"> </w:t>
+      </w:r>
+      <w:r>
+        <w:rPr>
+          <w:rFonts w:ascii="맑은 고딕" w:hAnsi="맑은 고딕" w:eastAsia="맑은 고딕"/>
+          <w:noProof w:val="1"/>
+          <w:rtl w:val="0"/>
+          <w:lang w:val="ko-KR" w:bidi="ko-KR" w:eastAsia="ko-KR"/>
+        </w:rPr>
+        <w:t>전방에</w:t>
+      </w:r>
+      <w:r>
+        <w:rPr>
+          <w:rFonts w:ascii="맑은 고딕" w:hAnsi="맑은 고딕" w:eastAsia="맑은 고딕"/>
+          <w:noProof w:val="1"/>
+          <w:rtl w:val="0"/>
+          <w:lang w:val="ko-KR" w:bidi="ko-KR" w:eastAsia="ko-KR"/>
+        </w:rPr>
+        <w:t xml:space="preserve"> </w:t>
+      </w:r>
+      <w:r>
+        <w:rPr>
+          <w:rFonts w:ascii="맑은 고딕" w:hAnsi="맑은 고딕" w:eastAsia="맑은 고딕"/>
+          <w:noProof w:val="1"/>
+          <w:rtl w:val="0"/>
+          <w:lang w:val="ko-KR" w:bidi="ko-KR" w:eastAsia="ko-KR"/>
+        </w:rPr>
+        <w:t>즉각적으로</w:t>
+      </w:r>
+      <w:r>
+        <w:rPr>
+          <w:rFonts w:ascii="맑은 고딕" w:hAnsi="맑은 고딕" w:eastAsia="맑은 고딕"/>
+          <w:noProof w:val="1"/>
+          <w:rtl w:val="0"/>
+          <w:lang w:val="ko-KR" w:bidi="ko-KR" w:eastAsia="ko-KR"/>
+        </w:rPr>
+        <w:t xml:space="preserve"> </w:t>
+      </w:r>
+      <w:r>
+        <w:rPr>
+          <w:rFonts w:ascii="맑은 고딕" w:hAnsi="맑은 고딕" w:eastAsia="맑은 고딕"/>
+          <w:noProof w:val="1"/>
+          <w:rtl w:val="0"/>
+          <w:lang w:val="ko-KR" w:bidi="ko-KR" w:eastAsia="ko-KR"/>
+        </w:rPr>
+        <w:t>체크를</w:t>
       </w:r>
       <w:r>
         <w:rPr>
@@ -1378,16 +1042,7 @@
           <w:rtl w:val="0"/>
           <w:lang w:val="ko-KR" w:bidi="ko-KR" w:eastAsia="ko-KR"/>
         </w:rPr>
-        <w:t>변경하였습니</w:t>
-      </w:r>
-      <w:r>
-        <w:rPr>
-          <w:rFonts w:ascii="맑은 고딕" w:hAnsi="맑은 고딕" w:eastAsia="맑은 고딕"/>
-          <w:noProof w:val="1"/>
-          <w:rtl w:val="0"/>
-          <w:lang w:val="ko-KR" w:bidi="ko-KR" w:eastAsia="ko-KR"/>
-        </w:rPr>
-        <w:t>다</w:t>
+        <w:t>변경하였습니다</w:t>
       </w:r>
       <w:r>
         <w:rPr>
@@ -1447,16 +1102,7 @@
           <w:rtl w:val="0"/>
           <w:lang w:val="ko-KR" w:bidi="ko-KR" w:eastAsia="ko-KR"/>
         </w:rPr>
-        <w:t>사</w:t>
-      </w:r>
-      <w:r>
-        <w:rPr>
-          <w:rFonts w:ascii="맑은 고딕" w:hAnsi="맑은 고딕" w:eastAsia="맑은 고딕"/>
-          <w:noProof w:val="1"/>
-          <w:rtl w:val="0"/>
-          <w:lang w:val="ko-KR" w:bidi="ko-KR" w:eastAsia="ko-KR"/>
-        </w:rPr>
-        <w:t>격</w:t>
+        <w:t>사격</w:t>
       </w:r>
     </w:p>
     <w:p>
@@ -1568,61 +1214,34 @@
           <w:rtl w:val="0"/>
           <w:lang w:val="ko-KR" w:bidi="ko-KR" w:eastAsia="ko-KR"/>
         </w:rPr>
-        <w:t>신</w:t>
-      </w:r>
-      <w:r>
-        <w:rPr>
-          <w:rFonts w:ascii="맑은 고딕" w:hAnsi="맑은 고딕" w:eastAsia="맑은 고딕"/>
-          <w:noProof w:val="1"/>
-          <w:rtl w:val="0"/>
-          <w:lang w:val="ko-KR" w:bidi="ko-KR" w:eastAsia="ko-KR"/>
-        </w:rPr>
-        <w:t>도</w:t>
-      </w:r>
-      <w:r>
-        <w:rPr>
-          <w:rFonts w:ascii="맑은 고딕" w:hAnsi="맑은 고딕" w:eastAsia="맑은 고딕"/>
-          <w:noProof w:val="1"/>
-          <w:rtl w:val="0"/>
-          <w:lang w:val="ko-KR" w:bidi="ko-KR" w:eastAsia="ko-KR"/>
-        </w:rPr>
-        <w:t xml:space="preserve"> </w:t>
-      </w:r>
-      <w:r>
-        <w:rPr>
-          <w:rFonts w:ascii="맑은 고딕" w:hAnsi="맑은 고딕" w:eastAsia="맑은 고딕"/>
-          <w:noProof w:val="1"/>
-          <w:rtl w:val="0"/>
-          <w:lang w:val="ko-KR" w:bidi="ko-KR" w:eastAsia="ko-KR"/>
-        </w:rPr>
-        <w:t>캐릭터</w:t>
-      </w:r>
-      <w:r>
-        <w:rPr>
-          <w:rFonts w:ascii="맑은 고딕" w:hAnsi="맑은 고딕" w:eastAsia="맑은 고딕"/>
-          <w:noProof w:val="1"/>
-          <w:rtl w:val="0"/>
-          <w:lang w:val="ko-KR" w:bidi="ko-KR" w:eastAsia="ko-KR"/>
-        </w:rPr>
-        <w:t>의</w:t>
-      </w:r>
-      <w:r>
-        <w:rPr>
-          <w:rFonts w:ascii="맑은 고딕" w:hAnsi="맑은 고딕" w:eastAsia="맑은 고딕"/>
-          <w:noProof w:val="1"/>
-          <w:rtl w:val="0"/>
-          <w:lang w:val="ko-KR" w:bidi="ko-KR" w:eastAsia="ko-KR"/>
-        </w:rPr>
-        <w:t xml:space="preserve"> Visibilit</w:t>
-      </w:r>
-      <w:r>
-        <w:rPr>
-          <w:rFonts w:ascii="맑은 고딕" w:hAnsi="맑은 고딕" w:eastAsia="맑은 고딕"/>
-          <w:noProof w:val="1"/>
-          <w:rtl w:val="0"/>
-          <w:lang w:val="ko-KR" w:bidi="ko-KR" w:eastAsia="ko-KR"/>
-        </w:rPr>
-        <w:t>y</w:t>
+        <w:t>신도</w:t>
+      </w:r>
+      <w:r>
+        <w:rPr>
+          <w:rFonts w:ascii="맑은 고딕" w:hAnsi="맑은 고딕" w:eastAsia="맑은 고딕"/>
+          <w:noProof w:val="1"/>
+          <w:rtl w:val="0"/>
+          <w:lang w:val="ko-KR" w:bidi="ko-KR" w:eastAsia="ko-KR"/>
+        </w:rPr>
+        <w:t xml:space="preserve"> </w:t>
+      </w:r>
+      <w:r>
+        <w:rPr>
+          <w:rFonts w:ascii="맑은 고딕" w:hAnsi="맑은 고딕" w:eastAsia="맑은 고딕"/>
+          <w:noProof w:val="1"/>
+          <w:rtl w:val="0"/>
+          <w:lang w:val="ko-KR" w:bidi="ko-KR" w:eastAsia="ko-KR"/>
+        </w:rPr>
+        <w:t>캐릭터의</w:t>
+      </w:r>
+      <w:r>
+        <w:rPr>
+          <w:rFonts w:ascii="맑은 고딕" w:hAnsi="맑은 고딕" w:eastAsia="맑은 고딕"/>
+          <w:noProof w:val="1"/>
+          <w:rtl w:val="0"/>
+          <w:lang w:val="ko-KR" w:bidi="ko-KR" w:eastAsia="ko-KR"/>
+        </w:rPr>
+        <w:t xml:space="preserve"> Visibility</w:t>
       </w:r>
       <w:r>
         <w:rPr>
@@ -1649,43 +1268,25 @@
           <w:rtl w:val="0"/>
           <w:lang w:val="ko-KR" w:bidi="ko-KR" w:eastAsia="ko-KR"/>
         </w:rPr>
-        <w:t>대</w:t>
-      </w:r>
-      <w:r>
-        <w:rPr>
-          <w:rFonts w:ascii="맑은 고딕" w:hAnsi="맑은 고딕" w:eastAsia="맑은 고딕"/>
-          <w:noProof w:val="1"/>
-          <w:rtl w:val="0"/>
-          <w:lang w:val="ko-KR" w:bidi="ko-KR" w:eastAsia="ko-KR"/>
-        </w:rPr>
-        <w:t>한</w:t>
-      </w:r>
-      <w:r>
-        <w:rPr>
-          <w:rFonts w:ascii="맑은 고딕" w:hAnsi="맑은 고딕" w:eastAsia="맑은 고딕"/>
-          <w:noProof w:val="1"/>
-          <w:rtl w:val="0"/>
-          <w:lang w:val="ko-KR" w:bidi="ko-KR" w:eastAsia="ko-KR"/>
-        </w:rPr>
-        <w:t xml:space="preserve"> </w:t>
-      </w:r>
-      <w:r>
-        <w:rPr>
-          <w:rFonts w:ascii="맑은 고딕" w:hAnsi="맑은 고딕" w:eastAsia="맑은 고딕"/>
-          <w:noProof w:val="1"/>
-          <w:rtl w:val="0"/>
-          <w:lang w:val="ko-KR" w:bidi="ko-KR" w:eastAsia="ko-KR"/>
-        </w:rPr>
-        <w:t>판정</w:t>
-      </w:r>
-      <w:r>
-        <w:rPr>
-          <w:rFonts w:ascii="맑은 고딕" w:hAnsi="맑은 고딕" w:eastAsia="맑은 고딕"/>
-          <w:noProof w:val="1"/>
-          <w:rtl w:val="0"/>
-          <w:lang w:val="ko-KR" w:bidi="ko-KR" w:eastAsia="ko-KR"/>
-        </w:rPr>
-        <w:t>을</w:t>
+        <w:t>대한</w:t>
+      </w:r>
+      <w:r>
+        <w:rPr>
+          <w:rFonts w:ascii="맑은 고딕" w:hAnsi="맑은 고딕" w:eastAsia="맑은 고딕"/>
+          <w:noProof w:val="1"/>
+          <w:rtl w:val="0"/>
+          <w:lang w:val="ko-KR" w:bidi="ko-KR" w:eastAsia="ko-KR"/>
+        </w:rPr>
+        <w:t xml:space="preserve"> </w:t>
+      </w:r>
+      <w:r>
+        <w:rPr>
+          <w:rFonts w:ascii="맑은 고딕" w:hAnsi="맑은 고딕" w:eastAsia="맑은 고딕"/>
+          <w:noProof w:val="1"/>
+          <w:rtl w:val="0"/>
+          <w:lang w:val="ko-KR" w:bidi="ko-KR" w:eastAsia="ko-KR"/>
+        </w:rPr>
+        <w:t>판정을</w:t>
       </w:r>
       <w:r>
         <w:rPr>
@@ -1703,214 +1304,133 @@
           <w:rtl w:val="0"/>
           <w:lang w:val="ko-KR" w:bidi="ko-KR" w:eastAsia="ko-KR"/>
         </w:rPr>
-        <w:t>으</w:t>
-      </w:r>
-      <w:r>
-        <w:rPr>
-          <w:rFonts w:ascii="맑은 고딕" w:hAnsi="맑은 고딕" w:eastAsia="맑은 고딕"/>
-          <w:noProof w:val="1"/>
-          <w:rtl w:val="0"/>
-          <w:lang w:val="ko-KR" w:bidi="ko-KR" w:eastAsia="ko-KR"/>
-        </w:rPr>
-        <w:t>로</w:t>
-      </w:r>
-      <w:r>
-        <w:rPr>
-          <w:rFonts w:ascii="맑은 고딕" w:hAnsi="맑은 고딕" w:eastAsia="맑은 고딕"/>
-          <w:noProof w:val="1"/>
-          <w:rtl w:val="0"/>
-          <w:lang w:val="ko-KR" w:bidi="ko-KR" w:eastAsia="ko-KR"/>
-        </w:rPr>
-        <w:t xml:space="preserve"> </w:t>
-      </w:r>
-      <w:r>
-        <w:rPr>
-          <w:rFonts w:ascii="맑은 고딕" w:hAnsi="맑은 고딕" w:eastAsia="맑은 고딕"/>
-          <w:noProof w:val="1"/>
-          <w:rtl w:val="0"/>
-          <w:lang w:val="ko-KR" w:bidi="ko-KR" w:eastAsia="ko-KR"/>
-        </w:rPr>
-        <w:t>해</w:t>
-      </w:r>
-      <w:r>
-        <w:rPr>
-          <w:rFonts w:ascii="맑은 고딕" w:hAnsi="맑은 고딕" w:eastAsia="맑은 고딕"/>
-          <w:noProof w:val="1"/>
-          <w:rtl w:val="0"/>
-          <w:lang w:val="ko-KR" w:bidi="ko-KR" w:eastAsia="ko-KR"/>
-        </w:rPr>
-        <w:t>두</w:t>
-      </w:r>
-      <w:r>
-        <w:rPr>
-          <w:rFonts w:ascii="맑은 고딕" w:hAnsi="맑은 고딕" w:eastAsia="맑은 고딕"/>
-          <w:noProof w:val="1"/>
-          <w:rtl w:val="0"/>
-          <w:lang w:val="ko-KR" w:bidi="ko-KR" w:eastAsia="ko-KR"/>
-        </w:rPr>
-        <w:t>지</w:t>
-      </w:r>
-      <w:r>
-        <w:rPr>
-          <w:rFonts w:ascii="맑은 고딕" w:hAnsi="맑은 고딕" w:eastAsia="맑은 고딕"/>
-          <w:noProof w:val="1"/>
-          <w:rtl w:val="0"/>
-          <w:lang w:val="ko-KR" w:bidi="ko-KR" w:eastAsia="ko-KR"/>
-        </w:rPr>
-        <w:t xml:space="preserve"> </w:t>
-      </w:r>
-      <w:r>
-        <w:rPr>
-          <w:rFonts w:ascii="맑은 고딕" w:hAnsi="맑은 고딕" w:eastAsia="맑은 고딕"/>
-          <w:noProof w:val="1"/>
-          <w:rtl w:val="0"/>
-          <w:lang w:val="ko-KR" w:bidi="ko-KR" w:eastAsia="ko-KR"/>
-        </w:rPr>
-        <w:t>않</w:t>
-      </w:r>
-      <w:r>
-        <w:rPr>
-          <w:rFonts w:ascii="맑은 고딕" w:hAnsi="맑은 고딕" w:eastAsia="맑은 고딕"/>
-          <w:noProof w:val="1"/>
-          <w:rtl w:val="0"/>
-          <w:lang w:val="ko-KR" w:bidi="ko-KR" w:eastAsia="ko-KR"/>
-        </w:rPr>
-        <w:t>아</w:t>
-      </w:r>
-      <w:r>
-        <w:rPr>
-          <w:rFonts w:ascii="맑은 고딕" w:hAnsi="맑은 고딕" w:eastAsia="맑은 고딕"/>
-          <w:noProof w:val="1"/>
-          <w:rtl w:val="0"/>
-          <w:lang w:val="ko-KR" w:bidi="ko-KR" w:eastAsia="ko-KR"/>
-        </w:rPr>
-        <w:t xml:space="preserve"> </w:t>
-      </w:r>
-      <w:r>
-        <w:rPr>
-          <w:rFonts w:ascii="맑은 고딕" w:hAnsi="맑은 고딕" w:eastAsia="맑은 고딕"/>
-          <w:noProof w:val="1"/>
-          <w:rtl w:val="0"/>
-          <w:lang w:val="ko-KR" w:bidi="ko-KR" w:eastAsia="ko-KR"/>
-        </w:rPr>
-        <w:t>충돌체크</w:t>
-      </w:r>
-      <w:r>
-        <w:rPr>
-          <w:rFonts w:ascii="맑은 고딕" w:hAnsi="맑은 고딕" w:eastAsia="맑은 고딕"/>
-          <w:noProof w:val="1"/>
-          <w:rtl w:val="0"/>
-          <w:lang w:val="ko-KR" w:bidi="ko-KR" w:eastAsia="ko-KR"/>
-        </w:rPr>
-        <w:t>가</w:t>
-      </w:r>
-      <w:r>
-        <w:rPr>
-          <w:rFonts w:ascii="맑은 고딕" w:hAnsi="맑은 고딕" w:eastAsia="맑은 고딕"/>
-          <w:noProof w:val="1"/>
-          <w:rtl w:val="0"/>
-          <w:lang w:val="ko-KR" w:bidi="ko-KR" w:eastAsia="ko-KR"/>
-        </w:rPr>
-        <w:t xml:space="preserve"> </w:t>
-      </w:r>
-      <w:r>
-        <w:rPr>
-          <w:rFonts w:ascii="맑은 고딕" w:hAnsi="맑은 고딕" w:eastAsia="맑은 고딕"/>
-          <w:noProof w:val="1"/>
-          <w:rtl w:val="0"/>
-          <w:lang w:val="ko-KR" w:bidi="ko-KR" w:eastAsia="ko-KR"/>
-        </w:rPr>
-        <w:t>불가했</w:t>
-      </w:r>
-      <w:r>
-        <w:rPr>
-          <w:rFonts w:ascii="맑은 고딕" w:hAnsi="맑은 고딕" w:eastAsia="맑은 고딕"/>
-          <w:noProof w:val="1"/>
-          <w:rtl w:val="0"/>
-          <w:lang w:val="ko-KR" w:bidi="ko-KR" w:eastAsia="ko-KR"/>
-        </w:rPr>
-        <w:t>던</w:t>
-      </w:r>
-      <w:r>
-        <w:rPr>
-          <w:rFonts w:ascii="맑은 고딕" w:hAnsi="맑은 고딕" w:eastAsia="맑은 고딕"/>
-          <w:noProof w:val="1"/>
-          <w:rtl w:val="0"/>
-          <w:lang w:val="ko-KR" w:bidi="ko-KR" w:eastAsia="ko-KR"/>
-        </w:rPr>
-        <w:t xml:space="preserve"> </w:t>
-      </w:r>
-      <w:r>
-        <w:rPr>
-          <w:rFonts w:ascii="맑은 고딕" w:hAnsi="맑은 고딕" w:eastAsia="맑은 고딕"/>
-          <w:noProof w:val="1"/>
-          <w:rtl w:val="0"/>
-          <w:lang w:val="ko-KR" w:bidi="ko-KR" w:eastAsia="ko-KR"/>
-        </w:rPr>
-        <w:t>오류</w:t>
-      </w:r>
-      <w:r>
-        <w:rPr>
-          <w:rFonts w:ascii="맑은 고딕" w:hAnsi="맑은 고딕" w:eastAsia="맑은 고딕"/>
-          <w:noProof w:val="1"/>
-          <w:rtl w:val="0"/>
-          <w:lang w:val="ko-KR" w:bidi="ko-KR" w:eastAsia="ko-KR"/>
-        </w:rPr>
-        <w:t>가</w:t>
-      </w:r>
-      <w:r>
-        <w:rPr>
-          <w:rFonts w:ascii="맑은 고딕" w:hAnsi="맑은 고딕" w:eastAsia="맑은 고딕"/>
-          <w:noProof w:val="1"/>
-          <w:rtl w:val="0"/>
-          <w:lang w:val="ko-KR" w:bidi="ko-KR" w:eastAsia="ko-KR"/>
-        </w:rPr>
-        <w:t xml:space="preserve"> </w:t>
-      </w:r>
-      <w:r>
-        <w:rPr>
-          <w:rFonts w:ascii="맑은 고딕" w:hAnsi="맑은 고딕" w:eastAsia="맑은 고딕"/>
-          <w:noProof w:val="1"/>
-          <w:rtl w:val="0"/>
-          <w:lang w:val="ko-KR" w:bidi="ko-KR" w:eastAsia="ko-KR"/>
-        </w:rPr>
-        <w:t>있</w:t>
-      </w:r>
-      <w:r>
-        <w:rPr>
-          <w:rFonts w:ascii="맑은 고딕" w:hAnsi="맑은 고딕" w:eastAsia="맑은 고딕"/>
-          <w:noProof w:val="1"/>
-          <w:rtl w:val="0"/>
-          <w:lang w:val="ko-KR" w:bidi="ko-KR" w:eastAsia="ko-KR"/>
-        </w:rPr>
-        <w:t>어</w:t>
-      </w:r>
-      <w:r>
-        <w:rPr>
-          <w:rFonts w:ascii="맑은 고딕" w:hAnsi="맑은 고딕" w:eastAsia="맑은 고딕"/>
-          <w:noProof w:val="1"/>
-          <w:rtl w:val="0"/>
-          <w:lang w:val="ko-KR" w:bidi="ko-KR" w:eastAsia="ko-KR"/>
-        </w:rPr>
-        <w:t xml:space="preserve"> </w:t>
-      </w:r>
-      <w:r>
-        <w:rPr>
-          <w:rFonts w:ascii="맑은 고딕" w:hAnsi="맑은 고딕" w:eastAsia="맑은 고딕"/>
-          <w:noProof w:val="1"/>
-          <w:rtl w:val="0"/>
-          <w:lang w:val="ko-KR" w:bidi="ko-KR" w:eastAsia="ko-KR"/>
-        </w:rPr>
-        <w:t>수정하였습니</w:t>
-      </w:r>
-      <w:r>
-        <w:rPr>
-          <w:rFonts w:ascii="맑은 고딕" w:hAnsi="맑은 고딕" w:eastAsia="맑은 고딕"/>
-          <w:noProof w:val="1"/>
-          <w:rtl w:val="0"/>
-          <w:lang w:val="ko-KR" w:bidi="ko-KR" w:eastAsia="ko-KR"/>
-        </w:rPr>
-        <w:t>다</w:t>
+        <w:t>으로</w:t>
+      </w:r>
+      <w:r>
+        <w:rPr>
+          <w:rFonts w:ascii="맑은 고딕" w:hAnsi="맑은 고딕" w:eastAsia="맑은 고딕"/>
+          <w:noProof w:val="1"/>
+          <w:rtl w:val="0"/>
+          <w:lang w:val="ko-KR" w:bidi="ko-KR" w:eastAsia="ko-KR"/>
+        </w:rPr>
+        <w:t xml:space="preserve"> </w:t>
+      </w:r>
+      <w:r>
+        <w:rPr>
+          <w:rFonts w:ascii="맑은 고딕" w:hAnsi="맑은 고딕" w:eastAsia="맑은 고딕"/>
+          <w:noProof w:val="1"/>
+          <w:rtl w:val="0"/>
+          <w:lang w:val="ko-KR" w:bidi="ko-KR" w:eastAsia="ko-KR"/>
+        </w:rPr>
+        <w:t>해두지</w:t>
+      </w:r>
+      <w:r>
+        <w:rPr>
+          <w:rFonts w:ascii="맑은 고딕" w:hAnsi="맑은 고딕" w:eastAsia="맑은 고딕"/>
+          <w:noProof w:val="1"/>
+          <w:rtl w:val="0"/>
+          <w:lang w:val="ko-KR" w:bidi="ko-KR" w:eastAsia="ko-KR"/>
+        </w:rPr>
+        <w:t xml:space="preserve"> </w:t>
+      </w:r>
+      <w:r>
+        <w:rPr>
+          <w:rFonts w:ascii="맑은 고딕" w:hAnsi="맑은 고딕" w:eastAsia="맑은 고딕"/>
+          <w:noProof w:val="1"/>
+          <w:rtl w:val="0"/>
+          <w:lang w:val="ko-KR" w:bidi="ko-KR" w:eastAsia="ko-KR"/>
+        </w:rPr>
+        <w:t>않아</w:t>
+      </w:r>
+      <w:r>
+        <w:rPr>
+          <w:rFonts w:ascii="맑은 고딕" w:hAnsi="맑은 고딕" w:eastAsia="맑은 고딕"/>
+          <w:noProof w:val="1"/>
+          <w:rtl w:val="0"/>
+          <w:lang w:val="ko-KR" w:bidi="ko-KR" w:eastAsia="ko-KR"/>
+        </w:rPr>
+        <w:t xml:space="preserve"> </w:t>
+      </w:r>
+      <w:r>
+        <w:rPr>
+          <w:rFonts w:ascii="맑은 고딕" w:hAnsi="맑은 고딕" w:eastAsia="맑은 고딕"/>
+          <w:noProof w:val="1"/>
+          <w:rtl w:val="0"/>
+          <w:lang w:val="ko-KR" w:bidi="ko-KR" w:eastAsia="ko-KR"/>
+        </w:rPr>
+        <w:t>충돌체크가</w:t>
+      </w:r>
+      <w:r>
+        <w:rPr>
+          <w:rFonts w:ascii="맑은 고딕" w:hAnsi="맑은 고딕" w:eastAsia="맑은 고딕"/>
+          <w:noProof w:val="1"/>
+          <w:rtl w:val="0"/>
+          <w:lang w:val="ko-KR" w:bidi="ko-KR" w:eastAsia="ko-KR"/>
+        </w:rPr>
+        <w:t xml:space="preserve"> </w:t>
+      </w:r>
+      <w:r>
+        <w:rPr>
+          <w:rFonts w:ascii="맑은 고딕" w:hAnsi="맑은 고딕" w:eastAsia="맑은 고딕"/>
+          <w:noProof w:val="1"/>
+          <w:rtl w:val="0"/>
+          <w:lang w:val="ko-KR" w:bidi="ko-KR" w:eastAsia="ko-KR"/>
+        </w:rPr>
+        <w:t>불가했던</w:t>
+      </w:r>
+      <w:r>
+        <w:rPr>
+          <w:rFonts w:ascii="맑은 고딕" w:hAnsi="맑은 고딕" w:eastAsia="맑은 고딕"/>
+          <w:noProof w:val="1"/>
+          <w:rtl w:val="0"/>
+          <w:lang w:val="ko-KR" w:bidi="ko-KR" w:eastAsia="ko-KR"/>
+        </w:rPr>
+        <w:t xml:space="preserve"> </w:t>
+      </w:r>
+      <w:r>
+        <w:rPr>
+          <w:rFonts w:ascii="맑은 고딕" w:hAnsi="맑은 고딕" w:eastAsia="맑은 고딕"/>
+          <w:noProof w:val="1"/>
+          <w:rtl w:val="0"/>
+          <w:lang w:val="ko-KR" w:bidi="ko-KR" w:eastAsia="ko-KR"/>
+        </w:rPr>
+        <w:t>오류가</w:t>
+      </w:r>
+      <w:r>
+        <w:rPr>
+          <w:rFonts w:ascii="맑은 고딕" w:hAnsi="맑은 고딕" w:eastAsia="맑은 고딕"/>
+          <w:noProof w:val="1"/>
+          <w:rtl w:val="0"/>
+          <w:lang w:val="ko-KR" w:bidi="ko-KR" w:eastAsia="ko-KR"/>
+        </w:rPr>
+        <w:t xml:space="preserve"> </w:t>
+      </w:r>
+      <w:r>
+        <w:rPr>
+          <w:rFonts w:ascii="맑은 고딕" w:hAnsi="맑은 고딕" w:eastAsia="맑은 고딕"/>
+          <w:noProof w:val="1"/>
+          <w:rtl w:val="0"/>
+          <w:lang w:val="ko-KR" w:bidi="ko-KR" w:eastAsia="ko-KR"/>
+        </w:rPr>
+        <w:t>있어</w:t>
+      </w:r>
+      <w:r>
+        <w:rPr>
+          <w:rFonts w:ascii="맑은 고딕" w:hAnsi="맑은 고딕" w:eastAsia="맑은 고딕"/>
+          <w:noProof w:val="1"/>
+          <w:rtl w:val="0"/>
+          <w:lang w:val="ko-KR" w:bidi="ko-KR" w:eastAsia="ko-KR"/>
+        </w:rPr>
+        <w:t xml:space="preserve"> </w:t>
+      </w:r>
+      <w:r>
+        <w:rPr>
+          <w:rFonts w:ascii="맑은 고딕" w:hAnsi="맑은 고딕" w:eastAsia="맑은 고딕"/>
+          <w:noProof w:val="1"/>
+          <w:rtl w:val="0"/>
+          <w:lang w:val="ko-KR" w:bidi="ko-KR" w:eastAsia="ko-KR"/>
+        </w:rPr>
+        <w:t>수정하였습니다</w:t>
       </w:r>
       <w:r>
         <w:rPr>
@@ -1937,70 +1457,43 @@
           <w:rtl w:val="0"/>
           <w:lang w:val="ko-KR" w:bidi="ko-KR" w:eastAsia="ko-KR"/>
         </w:rPr>
-        <w:t>사</w:t>
-      </w:r>
-      <w:r>
-        <w:rPr>
-          <w:rFonts w:ascii="맑은 고딕" w:hAnsi="맑은 고딕" w:eastAsia="맑은 고딕"/>
-          <w:noProof w:val="1"/>
-          <w:rtl w:val="0"/>
-          <w:lang w:val="ko-KR" w:bidi="ko-KR" w:eastAsia="ko-KR"/>
-        </w:rPr>
-        <w:t>격</w:t>
-      </w:r>
-      <w:r>
-        <w:rPr>
-          <w:rFonts w:ascii="맑은 고딕" w:hAnsi="맑은 고딕" w:eastAsia="맑은 고딕"/>
-          <w:noProof w:val="1"/>
-          <w:rtl w:val="0"/>
-          <w:lang w:val="ko-KR" w:bidi="ko-KR" w:eastAsia="ko-KR"/>
-        </w:rPr>
-        <w:t xml:space="preserve"> </w:t>
-      </w:r>
-      <w:r>
-        <w:rPr>
-          <w:rFonts w:ascii="맑은 고딕" w:hAnsi="맑은 고딕" w:eastAsia="맑은 고딕"/>
-          <w:noProof w:val="1"/>
-          <w:rtl w:val="0"/>
-          <w:lang w:val="ko-KR" w:bidi="ko-KR" w:eastAsia="ko-KR"/>
-        </w:rPr>
-        <w:t>또</w:t>
-      </w:r>
-      <w:r>
-        <w:rPr>
-          <w:rFonts w:ascii="맑은 고딕" w:hAnsi="맑은 고딕" w:eastAsia="맑은 고딕"/>
-          <w:noProof w:val="1"/>
-          <w:rtl w:val="0"/>
-          <w:lang w:val="ko-KR" w:bidi="ko-KR" w:eastAsia="ko-KR"/>
-        </w:rPr>
-        <w:t>한</w:t>
-      </w:r>
-      <w:r>
-        <w:rPr>
-          <w:rFonts w:ascii="맑은 고딕" w:hAnsi="맑은 고딕" w:eastAsia="맑은 고딕"/>
-          <w:noProof w:val="1"/>
-          <w:rtl w:val="0"/>
-          <w:lang w:val="ko-KR" w:bidi="ko-KR" w:eastAsia="ko-KR"/>
-        </w:rPr>
-        <w:t xml:space="preserve"> </w:t>
-      </w:r>
-      <w:r>
-        <w:rPr>
-          <w:rFonts w:ascii="맑은 고딕" w:hAnsi="맑은 고딕" w:eastAsia="맑은 고딕"/>
-          <w:noProof w:val="1"/>
-          <w:rtl w:val="0"/>
-          <w:lang w:val="ko-KR" w:bidi="ko-KR" w:eastAsia="ko-KR"/>
-        </w:rPr>
-        <w:t>충</w:t>
-      </w:r>
-      <w:r>
-        <w:rPr>
-          <w:rFonts w:ascii="맑은 고딕" w:hAnsi="맑은 고딕" w:eastAsia="맑은 고딕"/>
-          <w:noProof w:val="1"/>
-          <w:rtl w:val="0"/>
-          <w:lang w:val="ko-KR" w:bidi="ko-KR" w:eastAsia="ko-KR"/>
-        </w:rPr>
-        <w:t>돌</w:t>
+        <w:t>사격</w:t>
+      </w:r>
+      <w:r>
+        <w:rPr>
+          <w:rFonts w:ascii="맑은 고딕" w:hAnsi="맑은 고딕" w:eastAsia="맑은 고딕"/>
+          <w:noProof w:val="1"/>
+          <w:rtl w:val="0"/>
+          <w:lang w:val="ko-KR" w:bidi="ko-KR" w:eastAsia="ko-KR"/>
+        </w:rPr>
+        <w:t xml:space="preserve"> </w:t>
+      </w:r>
+      <w:r>
+        <w:rPr>
+          <w:rFonts w:ascii="맑은 고딕" w:hAnsi="맑은 고딕" w:eastAsia="맑은 고딕"/>
+          <w:noProof w:val="1"/>
+          <w:rtl w:val="0"/>
+          <w:lang w:val="ko-KR" w:bidi="ko-KR" w:eastAsia="ko-KR"/>
+        </w:rPr>
+        <w:t>또한</w:t>
+      </w:r>
+      <w:r>
+        <w:rPr>
+          <w:rFonts w:ascii="맑은 고딕" w:hAnsi="맑은 고딕" w:eastAsia="맑은 고딕"/>
+          <w:noProof w:val="1"/>
+          <w:rtl w:val="0"/>
+          <w:lang w:val="ko-KR" w:bidi="ko-KR" w:eastAsia="ko-KR"/>
+        </w:rPr>
+        <w:t xml:space="preserve"> </w:t>
+      </w:r>
+      <w:r>
+        <w:rPr>
+          <w:rFonts w:ascii="맑은 고딕" w:hAnsi="맑은 고딕" w:eastAsia="맑은 고딕"/>
+          <w:noProof w:val="1"/>
+          <w:rtl w:val="0"/>
+          <w:lang w:val="ko-KR" w:bidi="ko-KR" w:eastAsia="ko-KR"/>
+        </w:rPr>
+        <w:t>충돌</w:t>
       </w:r>
       <w:r>
         <w:rPr>
@@ -2036,43 +1529,25 @@
           <w:rtl w:val="0"/>
           <w:lang w:val="ko-KR" w:bidi="ko-KR" w:eastAsia="ko-KR"/>
         </w:rPr>
-        <w:t>신도인</w:t>
-      </w:r>
-      <w:r>
-        <w:rPr>
-          <w:rFonts w:ascii="맑은 고딕" w:hAnsi="맑은 고딕" w:eastAsia="맑은 고딕"/>
-          <w:noProof w:val="1"/>
-          <w:rtl w:val="0"/>
-          <w:lang w:val="ko-KR" w:bidi="ko-KR" w:eastAsia="ko-KR"/>
-        </w:rPr>
-        <w:t>지</w:t>
-      </w:r>
-      <w:r>
-        <w:rPr>
-          <w:rFonts w:ascii="맑은 고딕" w:hAnsi="맑은 고딕" w:eastAsia="맑은 고딕"/>
-          <w:noProof w:val="1"/>
-          <w:rtl w:val="0"/>
-          <w:lang w:val="ko-KR" w:bidi="ko-KR" w:eastAsia="ko-KR"/>
-        </w:rPr>
-        <w:t xml:space="preserve"> </w:t>
-      </w:r>
-      <w:r>
-        <w:rPr>
-          <w:rFonts w:ascii="맑은 고딕" w:hAnsi="맑은 고딕" w:eastAsia="맑은 고딕"/>
-          <w:noProof w:val="1"/>
-          <w:rtl w:val="0"/>
-          <w:lang w:val="ko-KR" w:bidi="ko-KR" w:eastAsia="ko-KR"/>
-        </w:rPr>
-        <w:t>체</w:t>
-      </w:r>
-      <w:r>
-        <w:rPr>
-          <w:rFonts w:ascii="맑은 고딕" w:hAnsi="맑은 고딕" w:eastAsia="맑은 고딕"/>
-          <w:noProof w:val="1"/>
-          <w:rtl w:val="0"/>
-          <w:lang w:val="ko-KR" w:bidi="ko-KR" w:eastAsia="ko-KR"/>
-        </w:rPr>
-        <w:t>크</w:t>
+        <w:t>신도인지</w:t>
+      </w:r>
+      <w:r>
+        <w:rPr>
+          <w:rFonts w:ascii="맑은 고딕" w:hAnsi="맑은 고딕" w:eastAsia="맑은 고딕"/>
+          <w:noProof w:val="1"/>
+          <w:rtl w:val="0"/>
+          <w:lang w:val="ko-KR" w:bidi="ko-KR" w:eastAsia="ko-KR"/>
+        </w:rPr>
+        <w:t xml:space="preserve"> </w:t>
+      </w:r>
+      <w:r>
+        <w:rPr>
+          <w:rFonts w:ascii="맑은 고딕" w:hAnsi="맑은 고딕" w:eastAsia="맑은 고딕"/>
+          <w:noProof w:val="1"/>
+          <w:rtl w:val="0"/>
+          <w:lang w:val="ko-KR" w:bidi="ko-KR" w:eastAsia="ko-KR"/>
+        </w:rPr>
+        <w:t>체크</w:t>
       </w:r>
       <w:r>
         <w:rPr>
@@ -2108,16 +1583,7 @@
           <w:rtl w:val="0"/>
           <w:lang w:val="ko-KR" w:bidi="ko-KR" w:eastAsia="ko-KR"/>
         </w:rPr>
-        <w:t>신도클래스</w:t>
-      </w:r>
-      <w:r>
-        <w:rPr>
-          <w:rFonts w:ascii="맑은 고딕" w:hAnsi="맑은 고딕" w:eastAsia="맑은 고딕"/>
-          <w:noProof w:val="1"/>
-          <w:rtl w:val="0"/>
-          <w:lang w:val="ko-KR" w:bidi="ko-KR" w:eastAsia="ko-KR"/>
-        </w:rPr>
-        <w:t>의</w:t>
+        <w:t>신도클래스의</w:t>
       </w:r>
       <w:r>
         <w:rPr>
@@ -2153,16 +1619,7 @@
           <w:rtl w:val="0"/>
           <w:lang w:val="ko-KR" w:bidi="ko-KR" w:eastAsia="ko-KR"/>
         </w:rPr>
-        <w:t>호출</w:t>
-      </w:r>
-      <w:r>
-        <w:rPr>
-          <w:rFonts w:ascii="맑은 고딕" w:hAnsi="맑은 고딕" w:eastAsia="맑은 고딕"/>
-          <w:noProof w:val="1"/>
-          <w:rtl w:val="0"/>
-          <w:lang w:val="ko-KR" w:bidi="ko-KR" w:eastAsia="ko-KR"/>
-        </w:rPr>
-        <w:t>할</w:t>
+        <w:t>호출할</w:t>
       </w:r>
       <w:r>
         <w:rPr>
@@ -2198,61 +1655,25 @@
           <w:rtl w:val="0"/>
           <w:lang w:val="ko-KR" w:bidi="ko-KR" w:eastAsia="ko-KR"/>
         </w:rPr>
-        <w:t>있도</w:t>
-      </w:r>
-      <w:r>
-        <w:rPr>
-          <w:rFonts w:ascii="맑은 고딕" w:hAnsi="맑은 고딕" w:eastAsia="맑은 고딕"/>
-          <w:noProof w:val="1"/>
-          <w:rtl w:val="0"/>
-          <w:lang w:val="ko-KR" w:bidi="ko-KR" w:eastAsia="ko-KR"/>
-        </w:rPr>
-        <w:t>록</w:t>
-      </w:r>
-      <w:r>
-        <w:rPr>
-          <w:rFonts w:ascii="맑은 고딕" w:hAnsi="맑은 고딕" w:eastAsia="맑은 고딕"/>
-          <w:noProof w:val="1"/>
-          <w:rtl w:val="0"/>
-          <w:lang w:val="ko-KR" w:bidi="ko-KR" w:eastAsia="ko-KR"/>
-        </w:rPr>
-        <w:t xml:space="preserve"> </w:t>
-      </w:r>
-      <w:r>
-        <w:rPr>
-          <w:rFonts w:ascii="맑은 고딕" w:hAnsi="맑은 고딕" w:eastAsia="맑은 고딕"/>
-          <w:noProof w:val="1"/>
-          <w:rtl w:val="0"/>
-          <w:lang w:val="ko-KR" w:bidi="ko-KR" w:eastAsia="ko-KR"/>
-        </w:rPr>
-        <w:t>하였</w:t>
-      </w:r>
-      <w:r>
-        <w:rPr>
-          <w:rFonts w:ascii="맑은 고딕" w:hAnsi="맑은 고딕" w:eastAsia="맑은 고딕"/>
-          <w:noProof w:val="1"/>
-          <w:rtl w:val="0"/>
-          <w:lang w:val="ko-KR" w:bidi="ko-KR" w:eastAsia="ko-KR"/>
-        </w:rPr>
-        <w:t>습</w:t>
-      </w:r>
-      <w:r>
-        <w:rPr>
-          <w:rFonts w:ascii="맑은 고딕" w:hAnsi="맑은 고딕" w:eastAsia="맑은 고딕"/>
-          <w:noProof w:val="1"/>
-          <w:rtl w:val="0"/>
-          <w:lang w:val="ko-KR" w:bidi="ko-KR" w:eastAsia="ko-KR"/>
-        </w:rPr>
-        <w:t>니</w:t>
-      </w:r>
-      <w:r>
-        <w:rPr>
-          <w:rFonts w:ascii="맑은 고딕" w:hAnsi="맑은 고딕" w:eastAsia="맑은 고딕"/>
-          <w:noProof w:val="1"/>
-          <w:rtl w:val="0"/>
-          <w:lang w:val="ko-KR" w:bidi="ko-KR" w:eastAsia="ko-KR"/>
-        </w:rPr>
-        <w:t>다</w:t>
+        <w:t>있도록</w:t>
+      </w:r>
+      <w:r>
+        <w:rPr>
+          <w:rFonts w:ascii="맑은 고딕" w:hAnsi="맑은 고딕" w:eastAsia="맑은 고딕"/>
+          <w:noProof w:val="1"/>
+          <w:rtl w:val="0"/>
+          <w:lang w:val="ko-KR" w:bidi="ko-KR" w:eastAsia="ko-KR"/>
+        </w:rPr>
+        <w:t xml:space="preserve"> </w:t>
+      </w:r>
+      <w:r>
+        <w:rPr>
+          <w:rFonts w:ascii="맑은 고딕" w:hAnsi="맑은 고딕" w:eastAsia="맑은 고딕"/>
+          <w:noProof w:val="1"/>
+          <w:rtl w:val="0"/>
+          <w:lang w:val="ko-KR" w:bidi="ko-KR" w:eastAsia="ko-KR"/>
+        </w:rPr>
+        <w:t>하였습니다</w:t>
       </w:r>
       <w:r>
         <w:rPr>
@@ -2305,39 +1726,23 @@
           <w:rtl w:val="0"/>
           <w:lang w:val="ko-KR" w:bidi="ko-KR" w:eastAsia="ko-KR"/>
         </w:rPr>
-        <w:t>신도</w:t>
-      </w:r>
-      <w:r>
-        <w:rPr>
-          <w:rFonts w:ascii="맑은 고딕" w:hAnsi="맑은 고딕" w:eastAsia="맑은 고딕"/>
-          <w:rtl w:val="0"/>
-          <w:lang w:val="ko-KR" w:bidi="ko-KR" w:eastAsia="ko-KR"/>
-        </w:rPr>
-        <w:t>의</w:t>
-      </w:r>
-      <w:r>
-        <w:rPr>
-          <w:rFonts w:ascii="맑은 고딕" w:hAnsi="맑은 고딕" w:eastAsia="맑은 고딕"/>
-          <w:rtl w:val="0"/>
-          <w:lang w:val="ko-KR" w:bidi="ko-KR" w:eastAsia="ko-KR"/>
-        </w:rPr>
-        <w:t xml:space="preserve"> </w:t>
-      </w:r>
-      <w:r>
-        <w:rPr>
-          <w:rFonts w:ascii="맑은 고딕" w:hAnsi="맑은 고딕" w:eastAsia="맑은 고딕"/>
-          <w:rtl w:val="0"/>
-          <w:lang w:val="ko-KR" w:bidi="ko-KR" w:eastAsia="ko-KR"/>
-        </w:rPr>
-        <w:t>피</w:t>
-      </w:r>
-      <w:r>
-        <w:rPr>
-          <w:rFonts w:ascii="맑은 고딕" w:hAnsi="맑은 고딕" w:eastAsia="맑은 고딕"/>
-          <w:rtl w:val="0"/>
-          <w:lang w:val="ko-KR" w:bidi="ko-KR" w:eastAsia="ko-KR"/>
-        </w:rPr>
-        <w:t>격</w:t>
+        <w:t>신도의</w:t>
+      </w:r>
+      <w:r>
+        <w:rPr>
+          <w:rFonts w:ascii="맑은 고딕" w:hAnsi="맑은 고딕" w:eastAsia="맑은 고딕"/>
+          <w:rtl w:val="0"/>
+          <w:lang w:val="ko-KR" w:bidi="ko-KR" w:eastAsia="ko-KR"/>
+        </w:rPr>
+        <w:t xml:space="preserve"> </w:t>
+      </w:r>
+      <w:r>
+        <w:rPr>
+          <w:rFonts w:ascii="맑은 고딕" w:hAnsi="맑은 고딕" w:eastAsia="맑은 고딕"/>
+          <w:rtl w:val="0"/>
+          <w:lang w:val="ko-KR" w:bidi="ko-KR" w:eastAsia="ko-KR"/>
+        </w:rPr>
+        <w:t>피격</w:t>
       </w:r>
     </w:p>
     <w:p>
@@ -2509,70 +1914,43 @@
           <w:rtl w:val="0"/>
           <w:lang w:val="ko-KR" w:bidi="ko-KR" w:eastAsia="ko-KR"/>
         </w:rPr>
-        <w:t>그</w:t>
-      </w:r>
-      <w:r>
-        <w:rPr>
-          <w:rFonts w:ascii="맑은 고딕" w:hAnsi="맑은 고딕" w:eastAsia="맑은 고딕"/>
-          <w:noProof w:val="1"/>
-          <w:rtl w:val="0"/>
-          <w:lang w:val="ko-KR" w:bidi="ko-KR" w:eastAsia="ko-KR"/>
-        </w:rPr>
-        <w:t>에</w:t>
-      </w:r>
-      <w:r>
-        <w:rPr>
-          <w:rFonts w:ascii="맑은 고딕" w:hAnsi="맑은 고딕" w:eastAsia="맑은 고딕"/>
-          <w:noProof w:val="1"/>
-          <w:rtl w:val="0"/>
-          <w:lang w:val="ko-KR" w:bidi="ko-KR" w:eastAsia="ko-KR"/>
-        </w:rPr>
-        <w:t xml:space="preserve"> </w:t>
-      </w:r>
-      <w:r>
-        <w:rPr>
-          <w:rFonts w:ascii="맑은 고딕" w:hAnsi="맑은 고딕" w:eastAsia="맑은 고딕"/>
-          <w:noProof w:val="1"/>
-          <w:rtl w:val="0"/>
-          <w:lang w:val="ko-KR" w:bidi="ko-KR" w:eastAsia="ko-KR"/>
-        </w:rPr>
-        <w:t>맞</w:t>
-      </w:r>
-      <w:r>
-        <w:rPr>
-          <w:rFonts w:ascii="맑은 고딕" w:hAnsi="맑은 고딕" w:eastAsia="맑은 고딕"/>
-          <w:noProof w:val="1"/>
-          <w:rtl w:val="0"/>
-          <w:lang w:val="ko-KR" w:bidi="ko-KR" w:eastAsia="ko-KR"/>
-        </w:rPr>
-        <w:t>게</w:t>
-      </w:r>
-      <w:r>
-        <w:rPr>
-          <w:rFonts w:ascii="맑은 고딕" w:hAnsi="맑은 고딕" w:eastAsia="맑은 고딕"/>
-          <w:noProof w:val="1"/>
-          <w:rtl w:val="0"/>
-          <w:lang w:val="ko-KR" w:bidi="ko-KR" w:eastAsia="ko-KR"/>
-        </w:rPr>
-        <w:t xml:space="preserve"> </w:t>
-      </w:r>
-      <w:r>
-        <w:rPr>
-          <w:rFonts w:ascii="맑은 고딕" w:hAnsi="맑은 고딕" w:eastAsia="맑은 고딕"/>
-          <w:noProof w:val="1"/>
-          <w:rtl w:val="0"/>
-          <w:lang w:val="ko-KR" w:bidi="ko-KR" w:eastAsia="ko-KR"/>
-        </w:rPr>
-        <w:t>피</w:t>
-      </w:r>
-      <w:r>
-        <w:rPr>
-          <w:rFonts w:ascii="맑은 고딕" w:hAnsi="맑은 고딕" w:eastAsia="맑은 고딕"/>
-          <w:noProof w:val="1"/>
-          <w:rtl w:val="0"/>
-          <w:lang w:val="ko-KR" w:bidi="ko-KR" w:eastAsia="ko-KR"/>
-        </w:rPr>
-        <w:t>격</w:t>
+        <w:t>그에</w:t>
+      </w:r>
+      <w:r>
+        <w:rPr>
+          <w:rFonts w:ascii="맑은 고딕" w:hAnsi="맑은 고딕" w:eastAsia="맑은 고딕"/>
+          <w:noProof w:val="1"/>
+          <w:rtl w:val="0"/>
+          <w:lang w:val="ko-KR" w:bidi="ko-KR" w:eastAsia="ko-KR"/>
+        </w:rPr>
+        <w:t xml:space="preserve"> </w:t>
+      </w:r>
+      <w:r>
+        <w:rPr>
+          <w:rFonts w:ascii="맑은 고딕" w:hAnsi="맑은 고딕" w:eastAsia="맑은 고딕"/>
+          <w:noProof w:val="1"/>
+          <w:rtl w:val="0"/>
+          <w:lang w:val="ko-KR" w:bidi="ko-KR" w:eastAsia="ko-KR"/>
+        </w:rPr>
+        <w:t>맞게</w:t>
+      </w:r>
+      <w:r>
+        <w:rPr>
+          <w:rFonts w:ascii="맑은 고딕" w:hAnsi="맑은 고딕" w:eastAsia="맑은 고딕"/>
+          <w:noProof w:val="1"/>
+          <w:rtl w:val="0"/>
+          <w:lang w:val="ko-KR" w:bidi="ko-KR" w:eastAsia="ko-KR"/>
+        </w:rPr>
+        <w:t xml:space="preserve"> </w:t>
+      </w:r>
+      <w:r>
+        <w:rPr>
+          <w:rFonts w:ascii="맑은 고딕" w:hAnsi="맑은 고딕" w:eastAsia="맑은 고딕"/>
+          <w:noProof w:val="1"/>
+          <w:rtl w:val="0"/>
+          <w:lang w:val="ko-KR" w:bidi="ko-KR" w:eastAsia="ko-KR"/>
+        </w:rPr>
+        <w:t>피격</w:t>
       </w:r>
       <w:r>
         <w:rPr>
@@ -2626,16 +2004,7 @@
           <w:rtl w:val="0"/>
           <w:lang w:val="ko-KR" w:bidi="ko-KR" w:eastAsia="ko-KR"/>
         </w:rPr>
-        <w:t>처</w:t>
-      </w:r>
-      <w:r>
-        <w:rPr>
-          <w:rFonts w:ascii="맑은 고딕" w:hAnsi="맑은 고딕" w:eastAsia="맑은 고딕"/>
-          <w:noProof w:val="1"/>
-          <w:rtl w:val="0"/>
-          <w:lang w:val="ko-KR" w:bidi="ko-KR" w:eastAsia="ko-KR"/>
-        </w:rPr>
-        <w:t>리</w:t>
+        <w:t>처리</w:t>
       </w:r>
       <w:r>
         <w:rPr>
@@ -2653,16 +2022,7 @@
           <w:rtl w:val="0"/>
           <w:lang w:val="ko-KR" w:bidi="ko-KR" w:eastAsia="ko-KR"/>
         </w:rPr>
-        <w:t>데미</w:t>
-      </w:r>
-      <w:r>
-        <w:rPr>
-          <w:rFonts w:ascii="맑은 고딕" w:hAnsi="맑은 고딕" w:eastAsia="맑은 고딕"/>
-          <w:noProof w:val="1"/>
-          <w:rtl w:val="0"/>
-          <w:lang w:val="ko-KR" w:bidi="ko-KR" w:eastAsia="ko-KR"/>
-        </w:rPr>
-        <w:t>지</w:t>
+        <w:t>데미지</w:t>
       </w:r>
       <w:r>
         <w:rPr>
@@ -2680,16 +2040,7 @@
           <w:rtl w:val="0"/>
           <w:lang w:val="ko-KR" w:bidi="ko-KR" w:eastAsia="ko-KR"/>
         </w:rPr>
-        <w:t>이동불</w:t>
-      </w:r>
-      <w:r>
-        <w:rPr>
-          <w:rFonts w:ascii="맑은 고딕" w:hAnsi="맑은 고딕" w:eastAsia="맑은 고딕"/>
-          <w:noProof w:val="1"/>
-          <w:rtl w:val="0"/>
-          <w:lang w:val="ko-KR" w:bidi="ko-KR" w:eastAsia="ko-KR"/>
-        </w:rPr>
-        <w:t>가</w:t>
+        <w:t>이동불가</w:t>
       </w:r>
       <w:r>
         <w:rPr>
@@ -2725,70 +2076,43 @@
           <w:rtl w:val="0"/>
           <w:lang w:val="ko-KR" w:bidi="ko-KR" w:eastAsia="ko-KR"/>
         </w:rPr>
-        <w:t>체력</w:t>
-      </w:r>
-      <w:r>
-        <w:rPr>
-          <w:rFonts w:ascii="맑은 고딕" w:hAnsi="맑은 고딕" w:eastAsia="맑은 고딕"/>
-          <w:noProof w:val="1"/>
-          <w:rtl w:val="0"/>
-          <w:lang w:val="ko-KR" w:bidi="ko-KR" w:eastAsia="ko-KR"/>
-        </w:rPr>
-        <w:t>에</w:t>
-      </w:r>
-      <w:r>
-        <w:rPr>
-          <w:rFonts w:ascii="맑은 고딕" w:hAnsi="맑은 고딕" w:eastAsia="맑은 고딕"/>
-          <w:noProof w:val="1"/>
-          <w:rtl w:val="0"/>
-          <w:lang w:val="ko-KR" w:bidi="ko-KR" w:eastAsia="ko-KR"/>
-        </w:rPr>
-        <w:t xml:space="preserve"> </w:t>
-      </w:r>
-      <w:r>
-        <w:rPr>
-          <w:rFonts w:ascii="맑은 고딕" w:hAnsi="맑은 고딕" w:eastAsia="맑은 고딕"/>
-          <w:noProof w:val="1"/>
-          <w:rtl w:val="0"/>
-          <w:lang w:val="ko-KR" w:bidi="ko-KR" w:eastAsia="ko-KR"/>
-        </w:rPr>
-        <w:t>따</w:t>
-      </w:r>
-      <w:r>
-        <w:rPr>
-          <w:rFonts w:ascii="맑은 고딕" w:hAnsi="맑은 고딕" w:eastAsia="맑은 고딕"/>
-          <w:noProof w:val="1"/>
-          <w:rtl w:val="0"/>
-          <w:lang w:val="ko-KR" w:bidi="ko-KR" w:eastAsia="ko-KR"/>
-        </w:rPr>
-        <w:t>라</w:t>
-      </w:r>
-      <w:r>
-        <w:rPr>
-          <w:rFonts w:ascii="맑은 고딕" w:hAnsi="맑은 고딕" w:eastAsia="맑은 고딕"/>
-          <w:noProof w:val="1"/>
-          <w:rtl w:val="0"/>
-          <w:lang w:val="ko-KR" w:bidi="ko-KR" w:eastAsia="ko-KR"/>
-        </w:rPr>
-        <w:t xml:space="preserve"> </w:t>
-      </w:r>
-      <w:r>
-        <w:rPr>
-          <w:rFonts w:ascii="맑은 고딕" w:hAnsi="맑은 고딕" w:eastAsia="맑은 고딕"/>
-          <w:noProof w:val="1"/>
-          <w:rtl w:val="0"/>
-          <w:lang w:val="ko-KR" w:bidi="ko-KR" w:eastAsia="ko-KR"/>
-        </w:rPr>
-        <w:t>기</w:t>
-      </w:r>
-      <w:r>
-        <w:rPr>
-          <w:rFonts w:ascii="맑은 고딕" w:hAnsi="맑은 고딕" w:eastAsia="맑은 고딕"/>
-          <w:noProof w:val="1"/>
-          <w:rtl w:val="0"/>
-          <w:lang w:val="ko-KR" w:bidi="ko-KR" w:eastAsia="ko-KR"/>
-        </w:rPr>
-        <w:t>절</w:t>
+        <w:t>체력에</w:t>
+      </w:r>
+      <w:r>
+        <w:rPr>
+          <w:rFonts w:ascii="맑은 고딕" w:hAnsi="맑은 고딕" w:eastAsia="맑은 고딕"/>
+          <w:noProof w:val="1"/>
+          <w:rtl w:val="0"/>
+          <w:lang w:val="ko-KR" w:bidi="ko-KR" w:eastAsia="ko-KR"/>
+        </w:rPr>
+        <w:t xml:space="preserve"> </w:t>
+      </w:r>
+      <w:r>
+        <w:rPr>
+          <w:rFonts w:ascii="맑은 고딕" w:hAnsi="맑은 고딕" w:eastAsia="맑은 고딕"/>
+          <w:noProof w:val="1"/>
+          <w:rtl w:val="0"/>
+          <w:lang w:val="ko-KR" w:bidi="ko-KR" w:eastAsia="ko-KR"/>
+        </w:rPr>
+        <w:t>따라</w:t>
+      </w:r>
+      <w:r>
+        <w:rPr>
+          <w:rFonts w:ascii="맑은 고딕" w:hAnsi="맑은 고딕" w:eastAsia="맑은 고딕"/>
+          <w:noProof w:val="1"/>
+          <w:rtl w:val="0"/>
+          <w:lang w:val="ko-KR" w:bidi="ko-KR" w:eastAsia="ko-KR"/>
+        </w:rPr>
+        <w:t xml:space="preserve"> </w:t>
+      </w:r>
+      <w:r>
+        <w:rPr>
+          <w:rFonts w:ascii="맑은 고딕" w:hAnsi="맑은 고딕" w:eastAsia="맑은 고딕"/>
+          <w:noProof w:val="1"/>
+          <w:rtl w:val="0"/>
+          <w:lang w:val="ko-KR" w:bidi="ko-KR" w:eastAsia="ko-KR"/>
+        </w:rPr>
+        <w:t>기절</w:t>
       </w:r>
       <w:r>
         <w:rPr>
@@ -2806,106 +2130,61 @@
           <w:rtl w:val="0"/>
           <w:lang w:val="ko-KR" w:bidi="ko-KR" w:eastAsia="ko-KR"/>
         </w:rPr>
-        <w:t>사</w:t>
-      </w:r>
-      <w:r>
-        <w:rPr>
-          <w:rFonts w:ascii="맑은 고딕" w:hAnsi="맑은 고딕" w:eastAsia="맑은 고딕"/>
-          <w:noProof w:val="1"/>
-          <w:rtl w:val="0"/>
-          <w:lang w:val="ko-KR" w:bidi="ko-KR" w:eastAsia="ko-KR"/>
-        </w:rPr>
-        <w:t>망</w:t>
-      </w:r>
-      <w:r>
-        <w:rPr>
-          <w:rFonts w:ascii="맑은 고딕" w:hAnsi="맑은 고딕" w:eastAsia="맑은 고딕"/>
-          <w:noProof w:val="1"/>
-          <w:rtl w:val="0"/>
-          <w:lang w:val="ko-KR" w:bidi="ko-KR" w:eastAsia="ko-KR"/>
-        </w:rPr>
-        <w:t xml:space="preserve"> </w:t>
-      </w:r>
-      <w:r>
-        <w:rPr>
-          <w:rFonts w:ascii="맑은 고딕" w:hAnsi="맑은 고딕" w:eastAsia="맑은 고딕"/>
-          <w:noProof w:val="1"/>
-          <w:rtl w:val="0"/>
-          <w:lang w:val="ko-KR" w:bidi="ko-KR" w:eastAsia="ko-KR"/>
-        </w:rPr>
-        <w:t>처리등</w:t>
-      </w:r>
-      <w:r>
-        <w:rPr>
-          <w:rFonts w:ascii="맑은 고딕" w:hAnsi="맑은 고딕" w:eastAsia="맑은 고딕"/>
-          <w:noProof w:val="1"/>
-          <w:rtl w:val="0"/>
-          <w:lang w:val="ko-KR" w:bidi="ko-KR" w:eastAsia="ko-KR"/>
-        </w:rPr>
-        <w:t>을</w:t>
-      </w:r>
-      <w:r>
-        <w:rPr>
-          <w:rFonts w:ascii="맑은 고딕" w:hAnsi="맑은 고딕" w:eastAsia="맑은 고딕"/>
-          <w:noProof w:val="1"/>
-          <w:rtl w:val="0"/>
-          <w:lang w:val="ko-KR" w:bidi="ko-KR" w:eastAsia="ko-KR"/>
-        </w:rPr>
-        <w:t xml:space="preserve"> </w:t>
-      </w:r>
-      <w:r>
-        <w:rPr>
-          <w:rFonts w:ascii="맑은 고딕" w:hAnsi="맑은 고딕" w:eastAsia="맑은 고딕"/>
-          <w:noProof w:val="1"/>
-          <w:rtl w:val="0"/>
-          <w:lang w:val="ko-KR" w:bidi="ko-KR" w:eastAsia="ko-KR"/>
-        </w:rPr>
-        <w:t>하도</w:t>
-      </w:r>
-      <w:r>
-        <w:rPr>
-          <w:rFonts w:ascii="맑은 고딕" w:hAnsi="맑은 고딕" w:eastAsia="맑은 고딕"/>
-          <w:noProof w:val="1"/>
-          <w:rtl w:val="0"/>
-          <w:lang w:val="ko-KR" w:bidi="ko-KR" w:eastAsia="ko-KR"/>
-        </w:rPr>
-        <w:t>록</w:t>
-      </w:r>
-      <w:r>
-        <w:rPr>
-          <w:rFonts w:ascii="맑은 고딕" w:hAnsi="맑은 고딕" w:eastAsia="맑은 고딕"/>
-          <w:noProof w:val="1"/>
-          <w:rtl w:val="0"/>
-          <w:lang w:val="ko-KR" w:bidi="ko-KR" w:eastAsia="ko-KR"/>
-        </w:rPr>
-        <w:t xml:space="preserve"> </w:t>
-      </w:r>
-      <w:r>
-        <w:rPr>
-          <w:rFonts w:ascii="맑은 고딕" w:hAnsi="맑은 고딕" w:eastAsia="맑은 고딕"/>
-          <w:noProof w:val="1"/>
-          <w:rtl w:val="0"/>
-          <w:lang w:val="ko-KR" w:bidi="ko-KR" w:eastAsia="ko-KR"/>
-        </w:rPr>
-        <w:t>작성하였</w:t>
-      </w:r>
-      <w:r>
-        <w:rPr>
-          <w:rFonts w:ascii="맑은 고딕" w:hAnsi="맑은 고딕" w:eastAsia="맑은 고딕"/>
-          <w:noProof w:val="1"/>
-          <w:rtl w:val="0"/>
-          <w:lang w:val="ko-KR" w:bidi="ko-KR" w:eastAsia="ko-KR"/>
-        </w:rPr>
-        <w:t>습니</w:t>
-      </w:r>
-      <w:r>
-        <w:rPr>
-          <w:rFonts w:ascii="맑은 고딕" w:hAnsi="맑은 고딕" w:eastAsia="맑은 고딕"/>
-          <w:noProof w:val="1"/>
-          <w:rtl w:val="0"/>
-          <w:lang w:val="ko-KR" w:bidi="ko-KR" w:eastAsia="ko-KR"/>
-        </w:rPr>
-        <w:t>다</w:t>
+        <w:t>사망</w:t>
+      </w:r>
+      <w:r>
+        <w:rPr>
+          <w:rFonts w:ascii="맑은 고딕" w:hAnsi="맑은 고딕" w:eastAsia="맑은 고딕"/>
+          <w:noProof w:val="1"/>
+          <w:rtl w:val="0"/>
+          <w:lang w:val="ko-KR" w:bidi="ko-KR" w:eastAsia="ko-KR"/>
+        </w:rPr>
+        <w:t xml:space="preserve"> </w:t>
+      </w:r>
+      <w:r>
+        <w:rPr>
+          <w:rFonts w:ascii="맑은 고딕" w:hAnsi="맑은 고딕" w:eastAsia="맑은 고딕"/>
+          <w:noProof w:val="1"/>
+          <w:rtl w:val="0"/>
+          <w:lang w:val="ko-KR" w:bidi="ko-KR" w:eastAsia="ko-KR"/>
+        </w:rPr>
+        <w:t>처리등을</w:t>
+      </w:r>
+      <w:r>
+        <w:rPr>
+          <w:rFonts w:ascii="맑은 고딕" w:hAnsi="맑은 고딕" w:eastAsia="맑은 고딕"/>
+          <w:noProof w:val="1"/>
+          <w:rtl w:val="0"/>
+          <w:lang w:val="ko-KR" w:bidi="ko-KR" w:eastAsia="ko-KR"/>
+        </w:rPr>
+        <w:t xml:space="preserve"> </w:t>
+      </w:r>
+      <w:r>
+        <w:rPr>
+          <w:rFonts w:ascii="맑은 고딕" w:hAnsi="맑은 고딕" w:eastAsia="맑은 고딕"/>
+          <w:noProof w:val="1"/>
+          <w:rtl w:val="0"/>
+          <w:lang w:val="ko-KR" w:bidi="ko-KR" w:eastAsia="ko-KR"/>
+        </w:rPr>
+        <w:t>하도록</w:t>
+      </w:r>
+      <w:r>
+        <w:rPr>
+          <w:rFonts w:ascii="맑은 고딕" w:hAnsi="맑은 고딕" w:eastAsia="맑은 고딕"/>
+          <w:noProof w:val="1"/>
+          <w:rtl w:val="0"/>
+          <w:lang w:val="ko-KR" w:bidi="ko-KR" w:eastAsia="ko-KR"/>
+        </w:rPr>
+        <w:t xml:space="preserve"> </w:t>
+      </w:r>
+      <w:r>
+        <w:rPr>
+          <w:rFonts w:ascii="맑은 고딕" w:hAnsi="맑은 고딕" w:eastAsia="맑은 고딕"/>
+          <w:noProof w:val="1"/>
+          <w:rtl w:val="0"/>
+          <w:lang w:val="ko-KR" w:bidi="ko-KR" w:eastAsia="ko-KR"/>
+        </w:rPr>
+        <w:t>작성하였습니다</w:t>
       </w:r>
       <w:r>
         <w:rPr>
@@ -2934,70 +2213,43 @@
           <w:rtl w:val="0"/>
           <w:lang w:val="ko-KR" w:bidi="ko-KR" w:eastAsia="ko-KR"/>
         </w:rPr>
-        <w:t>이로</w:t>
-      </w:r>
-      <w:r>
-        <w:rPr>
-          <w:rFonts w:ascii="맑은 고딕" w:hAnsi="맑은 고딕" w:eastAsia="맑은 고딕"/>
-          <w:noProof w:val="1"/>
-          <w:rtl w:val="0"/>
-          <w:lang w:val="ko-KR" w:bidi="ko-KR" w:eastAsia="ko-KR"/>
-        </w:rPr>
-        <w:t>써</w:t>
-      </w:r>
-      <w:r>
-        <w:rPr>
-          <w:rFonts w:ascii="맑은 고딕" w:hAnsi="맑은 고딕" w:eastAsia="맑은 고딕"/>
-          <w:noProof w:val="1"/>
-          <w:rtl w:val="0"/>
-          <w:lang w:val="ko-KR" w:bidi="ko-KR" w:eastAsia="ko-KR"/>
-        </w:rPr>
-        <w:t xml:space="preserve"> </w:t>
-      </w:r>
-      <w:r>
-        <w:rPr>
-          <w:rFonts w:ascii="맑은 고딕" w:hAnsi="맑은 고딕" w:eastAsia="맑은 고딕"/>
-          <w:noProof w:val="1"/>
-          <w:rtl w:val="0"/>
-          <w:lang w:val="ko-KR" w:bidi="ko-KR" w:eastAsia="ko-KR"/>
-        </w:rPr>
-        <w:t>경찰</w:t>
-      </w:r>
-      <w:r>
-        <w:rPr>
-          <w:rFonts w:ascii="맑은 고딕" w:hAnsi="맑은 고딕" w:eastAsia="맑은 고딕"/>
-          <w:noProof w:val="1"/>
-          <w:rtl w:val="0"/>
-          <w:lang w:val="ko-KR" w:bidi="ko-KR" w:eastAsia="ko-KR"/>
-        </w:rPr>
-        <w:t>의</w:t>
-      </w:r>
-      <w:r>
-        <w:rPr>
-          <w:rFonts w:ascii="맑은 고딕" w:hAnsi="맑은 고딕" w:eastAsia="맑은 고딕"/>
-          <w:noProof w:val="1"/>
-          <w:rtl w:val="0"/>
-          <w:lang w:val="ko-KR" w:bidi="ko-KR" w:eastAsia="ko-KR"/>
-        </w:rPr>
-        <w:t xml:space="preserve"> </w:t>
-      </w:r>
-      <w:r>
-        <w:rPr>
-          <w:rFonts w:ascii="맑은 고딕" w:hAnsi="맑은 고딕" w:eastAsia="맑은 고딕"/>
-          <w:noProof w:val="1"/>
-          <w:rtl w:val="0"/>
-          <w:lang w:val="ko-KR" w:bidi="ko-KR" w:eastAsia="ko-KR"/>
-        </w:rPr>
-        <w:t>공</w:t>
-      </w:r>
-      <w:r>
-        <w:rPr>
-          <w:rFonts w:ascii="맑은 고딕" w:hAnsi="맑은 고딕" w:eastAsia="맑은 고딕"/>
-          <w:noProof w:val="1"/>
-          <w:rtl w:val="0"/>
-          <w:lang w:val="ko-KR" w:bidi="ko-KR" w:eastAsia="ko-KR"/>
-        </w:rPr>
-        <w:t>격</w:t>
+        <w:t>이로써</w:t>
+      </w:r>
+      <w:r>
+        <w:rPr>
+          <w:rFonts w:ascii="맑은 고딕" w:hAnsi="맑은 고딕" w:eastAsia="맑은 고딕"/>
+          <w:noProof w:val="1"/>
+          <w:rtl w:val="0"/>
+          <w:lang w:val="ko-KR" w:bidi="ko-KR" w:eastAsia="ko-KR"/>
+        </w:rPr>
+        <w:t xml:space="preserve"> </w:t>
+      </w:r>
+      <w:r>
+        <w:rPr>
+          <w:rFonts w:ascii="맑은 고딕" w:hAnsi="맑은 고딕" w:eastAsia="맑은 고딕"/>
+          <w:noProof w:val="1"/>
+          <w:rtl w:val="0"/>
+          <w:lang w:val="ko-KR" w:bidi="ko-KR" w:eastAsia="ko-KR"/>
+        </w:rPr>
+        <w:t>경찰의</w:t>
+      </w:r>
+      <w:r>
+        <w:rPr>
+          <w:rFonts w:ascii="맑은 고딕" w:hAnsi="맑은 고딕" w:eastAsia="맑은 고딕"/>
+          <w:noProof w:val="1"/>
+          <w:rtl w:val="0"/>
+          <w:lang w:val="ko-KR" w:bidi="ko-KR" w:eastAsia="ko-KR"/>
+        </w:rPr>
+        <w:t xml:space="preserve"> </w:t>
+      </w:r>
+      <w:r>
+        <w:rPr>
+          <w:rFonts w:ascii="맑은 고딕" w:hAnsi="맑은 고딕" w:eastAsia="맑은 고딕"/>
+          <w:noProof w:val="1"/>
+          <w:rtl w:val="0"/>
+          <w:lang w:val="ko-KR" w:bidi="ko-KR" w:eastAsia="ko-KR"/>
+        </w:rPr>
+        <w:t>공격</w:t>
       </w:r>
       <w:r>
         <w:rPr>
@@ -3015,16 +2267,7 @@
           <w:rtl w:val="0"/>
           <w:lang w:val="ko-KR" w:bidi="ko-KR" w:eastAsia="ko-KR"/>
         </w:rPr>
-        <w:t>근</w:t>
-      </w:r>
-      <w:r>
-        <w:rPr>
-          <w:rFonts w:ascii="맑은 고딕" w:hAnsi="맑은 고딕" w:eastAsia="맑은 고딕"/>
-          <w:noProof w:val="1"/>
-          <w:rtl w:val="0"/>
-          <w:lang w:val="ko-KR" w:bidi="ko-KR" w:eastAsia="ko-KR"/>
-        </w:rPr>
-        <w:t>접</w:t>
+        <w:t>근접</w:t>
       </w:r>
       <w:r>
         <w:rPr>
@@ -3042,79 +2285,43 @@
           <w:rtl w:val="0"/>
           <w:lang w:val="ko-KR" w:bidi="ko-KR" w:eastAsia="ko-KR"/>
         </w:rPr>
-        <w:t>사</w:t>
-      </w:r>
-      <w:r>
-        <w:rPr>
-          <w:rFonts w:ascii="맑은 고딕" w:hAnsi="맑은 고딕" w:eastAsia="맑은 고딕"/>
-          <w:noProof w:val="1"/>
-          <w:rtl w:val="0"/>
-          <w:lang w:val="ko-KR" w:bidi="ko-KR" w:eastAsia="ko-KR"/>
-        </w:rPr>
-        <w:t>격</w:t>
-      </w:r>
-      <w:r>
-        <w:rPr>
-          <w:rFonts w:ascii="맑은 고딕" w:hAnsi="맑은 고딕" w:eastAsia="맑은 고딕"/>
-          <w:noProof w:val="1"/>
-          <w:rtl w:val="0"/>
-          <w:lang w:val="ko-KR" w:bidi="ko-KR" w:eastAsia="ko-KR"/>
-        </w:rPr>
-        <w:t>)-&gt;OnAttackHit-&gt;Ta</w:t>
-      </w:r>
-      <w:r>
-        <w:rPr>
-          <w:rFonts w:ascii="맑은 고딕" w:hAnsi="맑은 고딕" w:eastAsia="맑은 고딕"/>
-          <w:noProof w:val="1"/>
-          <w:rtl w:val="0"/>
-          <w:lang w:val="ko-KR" w:bidi="ko-KR" w:eastAsia="ko-KR"/>
-        </w:rPr>
-        <w:t>keDamage-&gt;</w:t>
-      </w:r>
-      <w:r>
-        <w:rPr>
-          <w:rFonts w:ascii="맑은 고딕" w:hAnsi="맑은 고딕" w:eastAsia="맑은 고딕"/>
-          <w:noProof w:val="1"/>
-          <w:rtl w:val="0"/>
-          <w:lang w:val="ko-KR" w:bidi="ko-KR" w:eastAsia="ko-KR"/>
-        </w:rPr>
-        <w:t>체</w:t>
-      </w:r>
-      <w:r>
-        <w:rPr>
-          <w:rFonts w:ascii="맑은 고딕" w:hAnsi="맑은 고딕" w:eastAsia="맑은 고딕"/>
-          <w:noProof w:val="1"/>
-          <w:rtl w:val="0"/>
-          <w:lang w:val="ko-KR" w:bidi="ko-KR" w:eastAsia="ko-KR"/>
-        </w:rPr>
-        <w:t>력</w:t>
-      </w:r>
-      <w:r>
-        <w:rPr>
-          <w:rFonts w:ascii="맑은 고딕" w:hAnsi="맑은 고딕" w:eastAsia="맑은 고딕"/>
-          <w:noProof w:val="1"/>
-          <w:rtl w:val="0"/>
-          <w:lang w:val="ko-KR" w:bidi="ko-KR" w:eastAsia="ko-KR"/>
-        </w:rPr>
-        <w:t xml:space="preserve"> </w:t>
-      </w:r>
-      <w:r>
-        <w:rPr>
-          <w:rFonts w:ascii="맑은 고딕" w:hAnsi="맑은 고딕" w:eastAsia="맑은 고딕"/>
-          <w:noProof w:val="1"/>
-          <w:rtl w:val="0"/>
-          <w:lang w:val="ko-KR" w:bidi="ko-KR" w:eastAsia="ko-KR"/>
-        </w:rPr>
-        <w:t>처</w:t>
-      </w:r>
-      <w:r>
-        <w:rPr>
-          <w:rFonts w:ascii="맑은 고딕" w:hAnsi="맑은 고딕" w:eastAsia="맑은 고딕"/>
-          <w:noProof w:val="1"/>
-          <w:rtl w:val="0"/>
-          <w:lang w:val="ko-KR" w:bidi="ko-KR" w:eastAsia="ko-KR"/>
-        </w:rPr>
-        <w:t>리</w:t>
+        <w:t>사격</w:t>
+      </w:r>
+      <w:r>
+        <w:rPr>
+          <w:rFonts w:ascii="맑은 고딕" w:hAnsi="맑은 고딕" w:eastAsia="맑은 고딕"/>
+          <w:noProof w:val="1"/>
+          <w:rtl w:val="0"/>
+          <w:lang w:val="ko-KR" w:bidi="ko-KR" w:eastAsia="ko-KR"/>
+        </w:rPr>
+        <w:t>)-&gt;OnAttackHit-&gt;TakeDamage-&gt;</w:t>
+      </w:r>
+      <w:r>
+        <w:rPr>
+          <w:rFonts w:ascii="맑은 고딕" w:hAnsi="맑은 고딕" w:eastAsia="맑은 고딕"/>
+          <w:noProof w:val="1"/>
+          <w:rtl w:val="0"/>
+          <w:lang w:val="ko-KR" w:bidi="ko-KR" w:eastAsia="ko-KR"/>
+        </w:rPr>
+        <w:t>체력</w:t>
+      </w:r>
+      <w:r>
+        <w:rPr>
+          <w:rFonts w:ascii="맑은 고딕" w:hAnsi="맑은 고딕" w:eastAsia="맑은 고딕"/>
+          <w:noProof w:val="1"/>
+          <w:rtl w:val="0"/>
+          <w:lang w:val="ko-KR" w:bidi="ko-KR" w:eastAsia="ko-KR"/>
+        </w:rPr>
+        <w:t xml:space="preserve"> </w:t>
+      </w:r>
+      <w:r>
+        <w:rPr>
+          <w:rFonts w:ascii="맑은 고딕" w:hAnsi="맑은 고딕" w:eastAsia="맑은 고딕"/>
+          <w:noProof w:val="1"/>
+          <w:rtl w:val="0"/>
+          <w:lang w:val="ko-KR" w:bidi="ko-KR" w:eastAsia="ko-KR"/>
+        </w:rPr>
+        <w:t>처리</w:t>
       </w:r>
       <w:r>
         <w:rPr>
@@ -3132,16 +2339,7 @@
           <w:rtl w:val="0"/>
           <w:lang w:val="ko-KR" w:bidi="ko-KR" w:eastAsia="ko-KR"/>
         </w:rPr>
-        <w:t>사</w:t>
-      </w:r>
-      <w:r>
-        <w:rPr>
-          <w:rFonts w:ascii="맑은 고딕" w:hAnsi="맑은 고딕" w:eastAsia="맑은 고딕"/>
-          <w:noProof w:val="1"/>
-          <w:rtl w:val="0"/>
-          <w:lang w:val="ko-KR" w:bidi="ko-KR" w:eastAsia="ko-KR"/>
-        </w:rPr>
-        <w:t>망</w:t>
+        <w:t>사망</w:t>
       </w:r>
       <w:r>
         <w:rPr>
@@ -3159,16 +2357,7 @@
           <w:rtl w:val="0"/>
           <w:lang w:val="ko-KR" w:bidi="ko-KR" w:eastAsia="ko-KR"/>
         </w:rPr>
-        <w:t>기</w:t>
-      </w:r>
-      <w:r>
-        <w:rPr>
-          <w:rFonts w:ascii="맑은 고딕" w:hAnsi="맑은 고딕" w:eastAsia="맑은 고딕"/>
-          <w:noProof w:val="1"/>
-          <w:rtl w:val="0"/>
-          <w:lang w:val="ko-KR" w:bidi="ko-KR" w:eastAsia="ko-KR"/>
-        </w:rPr>
-        <w:t>절</w:t>
+        <w:t>기절</w:t>
       </w:r>
       <w:r>
         <w:rPr>
@@ -3204,43 +2393,7 @@
           <w:rtl w:val="0"/>
           <w:lang w:val="ko-KR" w:bidi="ko-KR" w:eastAsia="ko-KR"/>
         </w:rPr>
-        <w:t>재</w:t>
-      </w:r>
-      <w:r>
-        <w:rPr>
-          <w:rFonts w:ascii="맑은 고딕" w:hAnsi="맑은 고딕" w:eastAsia="맑은 고딕"/>
-          <w:noProof w:val="1"/>
-          <w:rtl w:val="0"/>
-          <w:lang w:val="ko-KR" w:bidi="ko-KR" w:eastAsia="ko-KR"/>
-        </w:rPr>
-        <w:t>기</w:t>
-      </w:r>
-      <w:r>
-        <w:rPr>
-          <w:rFonts w:ascii="맑은 고딕" w:hAnsi="맑은 고딕" w:eastAsia="맑은 고딕"/>
-          <w:noProof w:val="1"/>
-          <w:rtl w:val="0"/>
-          <w:lang w:val="ko-KR" w:bidi="ko-KR" w:eastAsia="ko-KR"/>
-        </w:rPr>
-        <w:t>까</w:t>
-      </w:r>
-      <w:r>
-        <w:rPr>
-          <w:rFonts w:ascii="맑은 고딕" w:hAnsi="맑은 고딕" w:eastAsia="맑은 고딕"/>
-          <w:noProof w:val="1"/>
-          <w:rtl w:val="0"/>
-          <w:lang w:val="ko-KR" w:bidi="ko-KR" w:eastAsia="ko-KR"/>
-        </w:rPr>
-        <w:t>지</w:t>
-      </w:r>
-      <w:r>
-        <w:rPr>
-          <w:rFonts w:ascii="맑은 고딕" w:hAnsi="맑은 고딕" w:eastAsia="맑은 고딕"/>
-          <w:noProof w:val="1"/>
-          <w:rtl w:val="0"/>
-          <w:lang w:val="ko-KR" w:bidi="ko-KR" w:eastAsia="ko-KR"/>
-        </w:rPr>
-        <w:t>의</w:t>
+        <w:t>재기까지의</w:t>
       </w:r>
       <w:r>
         <w:rPr>
@@ -3258,43 +2411,25 @@
           <w:rtl w:val="0"/>
           <w:lang w:val="ko-KR" w:bidi="ko-KR" w:eastAsia="ko-KR"/>
         </w:rPr>
-        <w:t>과정</w:t>
-      </w:r>
-      <w:r>
-        <w:rPr>
-          <w:rFonts w:ascii="맑은 고딕" w:hAnsi="맑은 고딕" w:eastAsia="맑은 고딕"/>
-          <w:noProof w:val="1"/>
-          <w:rtl w:val="0"/>
-          <w:lang w:val="ko-KR" w:bidi="ko-KR" w:eastAsia="ko-KR"/>
-        </w:rPr>
-        <w:t>을</w:t>
-      </w:r>
-      <w:r>
-        <w:rPr>
-          <w:rFonts w:ascii="맑은 고딕" w:hAnsi="맑은 고딕" w:eastAsia="맑은 고딕"/>
-          <w:noProof w:val="1"/>
-          <w:rtl w:val="0"/>
-          <w:lang w:val="ko-KR" w:bidi="ko-KR" w:eastAsia="ko-KR"/>
-        </w:rPr>
-        <w:t xml:space="preserve"> </w:t>
-      </w:r>
-      <w:r>
-        <w:rPr>
-          <w:rFonts w:ascii="맑은 고딕" w:hAnsi="맑은 고딕" w:eastAsia="맑은 고딕"/>
-          <w:noProof w:val="1"/>
-          <w:rtl w:val="0"/>
-          <w:lang w:val="ko-KR" w:bidi="ko-KR" w:eastAsia="ko-KR"/>
-        </w:rPr>
-        <w:t>하였</w:t>
-      </w:r>
-      <w:r>
-        <w:rPr>
-          <w:rFonts w:ascii="맑은 고딕" w:hAnsi="맑은 고딕" w:eastAsia="맑은 고딕"/>
-          <w:noProof w:val="1"/>
-          <w:rtl w:val="0"/>
-          <w:lang w:val="ko-KR" w:bidi="ko-KR" w:eastAsia="ko-KR"/>
-        </w:rPr>
-        <w:t>고</w:t>
+        <w:t>과정을</w:t>
+      </w:r>
+      <w:r>
+        <w:rPr>
+          <w:rFonts w:ascii="맑은 고딕" w:hAnsi="맑은 고딕" w:eastAsia="맑은 고딕"/>
+          <w:noProof w:val="1"/>
+          <w:rtl w:val="0"/>
+          <w:lang w:val="ko-KR" w:bidi="ko-KR" w:eastAsia="ko-KR"/>
+        </w:rPr>
+        <w:t xml:space="preserve"> </w:t>
+      </w:r>
+      <w:r>
+        <w:rPr>
+          <w:rFonts w:ascii="맑은 고딕" w:hAnsi="맑은 고딕" w:eastAsia="맑은 고딕"/>
+          <w:noProof w:val="1"/>
+          <w:rtl w:val="0"/>
+          <w:lang w:val="ko-KR" w:bidi="ko-KR" w:eastAsia="ko-KR"/>
+        </w:rPr>
+        <w:t>하였고</w:t>
       </w:r>
       <w:r>
         <w:rPr>
@@ -3312,70 +2447,43 @@
           <w:rtl w:val="0"/>
           <w:lang w:val="ko-KR" w:bidi="ko-KR" w:eastAsia="ko-KR"/>
         </w:rPr>
-        <w:t>이후</w:t>
-      </w:r>
-      <w:r>
-        <w:rPr>
-          <w:rFonts w:ascii="맑은 고딕" w:hAnsi="맑은 고딕" w:eastAsia="맑은 고딕"/>
-          <w:noProof w:val="1"/>
-          <w:rtl w:val="0"/>
-          <w:lang w:val="ko-KR" w:bidi="ko-KR" w:eastAsia="ko-KR"/>
-        </w:rPr>
-        <w:t>의</w:t>
-      </w:r>
-      <w:r>
-        <w:rPr>
-          <w:rFonts w:ascii="맑은 고딕" w:hAnsi="맑은 고딕" w:eastAsia="맑은 고딕"/>
-          <w:noProof w:val="1"/>
-          <w:rtl w:val="0"/>
-          <w:lang w:val="ko-KR" w:bidi="ko-KR" w:eastAsia="ko-KR"/>
-        </w:rPr>
-        <w:t xml:space="preserve"> </w:t>
-      </w:r>
-      <w:r>
-        <w:rPr>
-          <w:rFonts w:ascii="맑은 고딕" w:hAnsi="맑은 고딕" w:eastAsia="맑은 고딕"/>
-          <w:noProof w:val="1"/>
-          <w:rtl w:val="0"/>
-          <w:lang w:val="ko-KR" w:bidi="ko-KR" w:eastAsia="ko-KR"/>
-        </w:rPr>
-        <w:t>디테일</w:t>
-      </w:r>
-      <w:r>
-        <w:rPr>
-          <w:rFonts w:ascii="맑은 고딕" w:hAnsi="맑은 고딕" w:eastAsia="맑은 고딕"/>
-          <w:noProof w:val="1"/>
-          <w:rtl w:val="0"/>
-          <w:lang w:val="ko-KR" w:bidi="ko-KR" w:eastAsia="ko-KR"/>
-        </w:rPr>
-        <w:t>한</w:t>
-      </w:r>
-      <w:r>
-        <w:rPr>
-          <w:rFonts w:ascii="맑은 고딕" w:hAnsi="맑은 고딕" w:eastAsia="맑은 고딕"/>
-          <w:noProof w:val="1"/>
-          <w:rtl w:val="0"/>
-          <w:lang w:val="ko-KR" w:bidi="ko-KR" w:eastAsia="ko-KR"/>
-        </w:rPr>
-        <w:t xml:space="preserve"> </w:t>
-      </w:r>
-      <w:r>
-        <w:rPr>
-          <w:rFonts w:ascii="맑은 고딕" w:hAnsi="맑은 고딕" w:eastAsia="맑은 고딕"/>
-          <w:noProof w:val="1"/>
-          <w:rtl w:val="0"/>
-          <w:lang w:val="ko-KR" w:bidi="ko-KR" w:eastAsia="ko-KR"/>
-        </w:rPr>
-        <w:t>부분</w:t>
-      </w:r>
-      <w:r>
-        <w:rPr>
-          <w:rFonts w:ascii="맑은 고딕" w:hAnsi="맑은 고딕" w:eastAsia="맑은 고딕"/>
-          <w:noProof w:val="1"/>
-          <w:rtl w:val="0"/>
-          <w:lang w:val="ko-KR" w:bidi="ko-KR" w:eastAsia="ko-KR"/>
-        </w:rPr>
-        <w:t>을</w:t>
+        <w:t>이후의</w:t>
+      </w:r>
+      <w:r>
+        <w:rPr>
+          <w:rFonts w:ascii="맑은 고딕" w:hAnsi="맑은 고딕" w:eastAsia="맑은 고딕"/>
+          <w:noProof w:val="1"/>
+          <w:rtl w:val="0"/>
+          <w:lang w:val="ko-KR" w:bidi="ko-KR" w:eastAsia="ko-KR"/>
+        </w:rPr>
+        <w:t xml:space="preserve"> </w:t>
+      </w:r>
+      <w:r>
+        <w:rPr>
+          <w:rFonts w:ascii="맑은 고딕" w:hAnsi="맑은 고딕" w:eastAsia="맑은 고딕"/>
+          <w:noProof w:val="1"/>
+          <w:rtl w:val="0"/>
+          <w:lang w:val="ko-KR" w:bidi="ko-KR" w:eastAsia="ko-KR"/>
+        </w:rPr>
+        <w:t>디테일한</w:t>
+      </w:r>
+      <w:r>
+        <w:rPr>
+          <w:rFonts w:ascii="맑은 고딕" w:hAnsi="맑은 고딕" w:eastAsia="맑은 고딕"/>
+          <w:noProof w:val="1"/>
+          <w:rtl w:val="0"/>
+          <w:lang w:val="ko-KR" w:bidi="ko-KR" w:eastAsia="ko-KR"/>
+        </w:rPr>
+        <w:t xml:space="preserve"> </w:t>
+      </w:r>
+      <w:r>
+        <w:rPr>
+          <w:rFonts w:ascii="맑은 고딕" w:hAnsi="맑은 고딕" w:eastAsia="맑은 고딕"/>
+          <w:noProof w:val="1"/>
+          <w:rtl w:val="0"/>
+          <w:lang w:val="ko-KR" w:bidi="ko-KR" w:eastAsia="ko-KR"/>
+        </w:rPr>
+        <w:t>부분을</w:t>
       </w:r>
       <w:r>
         <w:rPr>
@@ -3411,43 +2519,25 @@
           <w:rtl w:val="0"/>
           <w:lang w:val="ko-KR" w:bidi="ko-KR" w:eastAsia="ko-KR"/>
         </w:rPr>
-        <w:t>작성해나</w:t>
-      </w:r>
-      <w:r>
-        <w:rPr>
-          <w:rFonts w:ascii="맑은 고딕" w:hAnsi="맑은 고딕" w:eastAsia="맑은 고딕"/>
-          <w:noProof w:val="1"/>
-          <w:rtl w:val="0"/>
-          <w:lang w:val="ko-KR" w:bidi="ko-KR" w:eastAsia="ko-KR"/>
-        </w:rPr>
-        <w:t>갈</w:t>
-      </w:r>
-      <w:r>
-        <w:rPr>
-          <w:rFonts w:ascii="맑은 고딕" w:hAnsi="맑은 고딕" w:eastAsia="맑은 고딕"/>
-          <w:noProof w:val="1"/>
-          <w:rtl w:val="0"/>
-          <w:lang w:val="ko-KR" w:bidi="ko-KR" w:eastAsia="ko-KR"/>
-        </w:rPr>
-        <w:t xml:space="preserve"> </w:t>
-      </w:r>
-      <w:r>
-        <w:rPr>
-          <w:rFonts w:ascii="맑은 고딕" w:hAnsi="맑은 고딕" w:eastAsia="맑은 고딕"/>
-          <w:noProof w:val="1"/>
-          <w:rtl w:val="0"/>
-          <w:lang w:val="ko-KR" w:bidi="ko-KR" w:eastAsia="ko-KR"/>
-        </w:rPr>
-        <w:t>것입니</w:t>
-      </w:r>
-      <w:r>
-        <w:rPr>
-          <w:rFonts w:ascii="맑은 고딕" w:hAnsi="맑은 고딕" w:eastAsia="맑은 고딕"/>
-          <w:noProof w:val="1"/>
-          <w:rtl w:val="0"/>
-          <w:lang w:val="ko-KR" w:bidi="ko-KR" w:eastAsia="ko-KR"/>
-        </w:rPr>
-        <w:t>다</w:t>
+        <w:t>작성해나갈</w:t>
+      </w:r>
+      <w:r>
+        <w:rPr>
+          <w:rFonts w:ascii="맑은 고딕" w:hAnsi="맑은 고딕" w:eastAsia="맑은 고딕"/>
+          <w:noProof w:val="1"/>
+          <w:rtl w:val="0"/>
+          <w:lang w:val="ko-KR" w:bidi="ko-KR" w:eastAsia="ko-KR"/>
+        </w:rPr>
+        <w:t xml:space="preserve"> </w:t>
+      </w:r>
+      <w:r>
+        <w:rPr>
+          <w:rFonts w:ascii="맑은 고딕" w:hAnsi="맑은 고딕" w:eastAsia="맑은 고딕"/>
+          <w:noProof w:val="1"/>
+          <w:rtl w:val="0"/>
+          <w:lang w:val="ko-KR" w:bidi="ko-KR" w:eastAsia="ko-KR"/>
+        </w:rPr>
+        <w:t>것입니다</w:t>
       </w:r>
       <w:r>
         <w:rPr>
@@ -3492,16 +2582,7 @@
           <w:rtl w:val="0"/>
           <w:lang w:val="ko-KR" w:bidi="ko-KR" w:eastAsia="ko-KR"/>
         </w:rPr>
-        <w:t>조준</w:t>
-      </w:r>
-      <w:r>
-        <w:rPr>
-          <w:rFonts w:ascii="맑은 고딕" w:hAnsi="맑은 고딕" w:eastAsia="맑은 고딕"/>
-          <w:noProof w:val="1"/>
-          <w:rtl w:val="0"/>
-          <w:lang w:val="ko-KR" w:bidi="ko-KR" w:eastAsia="ko-KR"/>
-        </w:rPr>
-        <w:t>점</w:t>
+        <w:t>조준점</w:t>
       </w:r>
     </w:p>
     <w:p>
@@ -3568,133 +2649,79 @@
           <w:rtl w:val="0"/>
           <w:lang w:val="ko-KR" w:bidi="ko-KR" w:eastAsia="ko-KR"/>
         </w:rPr>
-        <w:t>추가</w:t>
-      </w:r>
-      <w:r>
-        <w:rPr>
-          <w:rFonts w:ascii="맑은 고딕" w:hAnsi="맑은 고딕" w:eastAsia="맑은 고딕"/>
-          <w:noProof w:val="1"/>
-          <w:rtl w:val="0"/>
-          <w:lang w:val="ko-KR" w:bidi="ko-KR" w:eastAsia="ko-KR"/>
-        </w:rPr>
-        <w:t>로</w:t>
-      </w:r>
-      <w:r>
-        <w:rPr>
-          <w:rFonts w:ascii="맑은 고딕" w:hAnsi="맑은 고딕" w:eastAsia="맑은 고딕"/>
-          <w:noProof w:val="1"/>
-          <w:rtl w:val="0"/>
-          <w:lang w:val="ko-KR" w:bidi="ko-KR" w:eastAsia="ko-KR"/>
-        </w:rPr>
-        <w:t xml:space="preserve"> </w:t>
-      </w:r>
-      <w:r>
-        <w:rPr>
-          <w:rFonts w:ascii="맑은 고딕" w:hAnsi="맑은 고딕" w:eastAsia="맑은 고딕"/>
-          <w:noProof w:val="1"/>
-          <w:rtl w:val="0"/>
-          <w:lang w:val="ko-KR" w:bidi="ko-KR" w:eastAsia="ko-KR"/>
-        </w:rPr>
-        <w:t>저</w:t>
-      </w:r>
-      <w:r>
-        <w:rPr>
-          <w:rFonts w:ascii="맑은 고딕" w:hAnsi="맑은 고딕" w:eastAsia="맑은 고딕"/>
-          <w:noProof w:val="1"/>
-          <w:rtl w:val="0"/>
-          <w:lang w:val="ko-KR" w:bidi="ko-KR" w:eastAsia="ko-KR"/>
-        </w:rPr>
-        <w:t>번주</w:t>
-      </w:r>
-      <w:r>
-        <w:rPr>
-          <w:rFonts w:ascii="맑은 고딕" w:hAnsi="맑은 고딕" w:eastAsia="맑은 고딕"/>
-          <w:noProof w:val="1"/>
-          <w:rtl w:val="0"/>
-          <w:lang w:val="ko-KR" w:bidi="ko-KR" w:eastAsia="ko-KR"/>
-        </w:rPr>
-        <w:t>의</w:t>
-      </w:r>
-      <w:r>
-        <w:rPr>
-          <w:rFonts w:ascii="맑은 고딕" w:hAnsi="맑은 고딕" w:eastAsia="맑은 고딕"/>
-          <w:noProof w:val="1"/>
-          <w:rtl w:val="0"/>
-          <w:lang w:val="ko-KR" w:bidi="ko-KR" w:eastAsia="ko-KR"/>
-        </w:rPr>
-        <w:t xml:space="preserve"> </w:t>
-      </w:r>
-      <w:r>
-        <w:rPr>
-          <w:rFonts w:ascii="맑은 고딕" w:hAnsi="맑은 고딕" w:eastAsia="맑은 고딕"/>
-          <w:noProof w:val="1"/>
-          <w:rtl w:val="0"/>
-          <w:lang w:val="ko-KR" w:bidi="ko-KR" w:eastAsia="ko-KR"/>
-        </w:rPr>
-        <w:t>신도</w:t>
-      </w:r>
-      <w:r>
-        <w:rPr>
-          <w:rFonts w:ascii="맑은 고딕" w:hAnsi="맑은 고딕" w:eastAsia="맑은 고딕"/>
-          <w:noProof w:val="1"/>
-          <w:rtl w:val="0"/>
-          <w:lang w:val="ko-KR" w:bidi="ko-KR" w:eastAsia="ko-KR"/>
-        </w:rPr>
-        <w:t>가</w:t>
-      </w:r>
-      <w:r>
-        <w:rPr>
-          <w:rFonts w:ascii="맑은 고딕" w:hAnsi="맑은 고딕" w:eastAsia="맑은 고딕"/>
-          <w:noProof w:val="1"/>
-          <w:rtl w:val="0"/>
-          <w:lang w:val="ko-KR" w:bidi="ko-KR" w:eastAsia="ko-KR"/>
-        </w:rPr>
-        <w:t xml:space="preserve"> </w:t>
-      </w:r>
-      <w:r>
-        <w:rPr>
-          <w:rFonts w:ascii="맑은 고딕" w:hAnsi="맑은 고딕" w:eastAsia="맑은 고딕"/>
-          <w:noProof w:val="1"/>
-          <w:rtl w:val="0"/>
-          <w:lang w:val="ko-KR" w:bidi="ko-KR" w:eastAsia="ko-KR"/>
-        </w:rPr>
-        <w:t>의식</w:t>
-      </w:r>
-      <w:r>
-        <w:rPr>
-          <w:rFonts w:ascii="맑은 고딕" w:hAnsi="맑은 고딕" w:eastAsia="맑은 고딕"/>
-          <w:noProof w:val="1"/>
-          <w:rtl w:val="0"/>
-          <w:lang w:val="ko-KR" w:bidi="ko-KR" w:eastAsia="ko-KR"/>
-        </w:rPr>
-        <w:t>을</w:t>
-      </w:r>
-      <w:r>
-        <w:rPr>
-          <w:rFonts w:ascii="맑은 고딕" w:hAnsi="맑은 고딕" w:eastAsia="맑은 고딕"/>
-          <w:noProof w:val="1"/>
-          <w:rtl w:val="0"/>
-          <w:lang w:val="ko-KR" w:bidi="ko-KR" w:eastAsia="ko-KR"/>
-        </w:rPr>
-        <w:t xml:space="preserve"> </w:t>
-      </w:r>
-      <w:r>
-        <w:rPr>
-          <w:rFonts w:ascii="맑은 고딕" w:hAnsi="맑은 고딕" w:eastAsia="맑은 고딕"/>
-          <w:noProof w:val="1"/>
-          <w:rtl w:val="0"/>
-          <w:lang w:val="ko-KR" w:bidi="ko-KR" w:eastAsia="ko-KR"/>
-        </w:rPr>
-        <w:t>실행</w:t>
-      </w:r>
-      <w:r>
-        <w:rPr>
-          <w:rFonts w:ascii="맑은 고딕" w:hAnsi="맑은 고딕" w:eastAsia="맑은 고딕"/>
-          <w:noProof w:val="1"/>
-          <w:rtl w:val="0"/>
-          <w:lang w:val="ko-KR" w:bidi="ko-KR" w:eastAsia="ko-KR"/>
-        </w:rPr>
-        <w:t>할</w:t>
+        <w:t>추가로</w:t>
+      </w:r>
+      <w:r>
+        <w:rPr>
+          <w:rFonts w:ascii="맑은 고딕" w:hAnsi="맑은 고딕" w:eastAsia="맑은 고딕"/>
+          <w:noProof w:val="1"/>
+          <w:rtl w:val="0"/>
+          <w:lang w:val="ko-KR" w:bidi="ko-KR" w:eastAsia="ko-KR"/>
+        </w:rPr>
+        <w:t xml:space="preserve"> </w:t>
+      </w:r>
+      <w:r>
+        <w:rPr>
+          <w:rFonts w:ascii="맑은 고딕" w:hAnsi="맑은 고딕" w:eastAsia="맑은 고딕"/>
+          <w:noProof w:val="1"/>
+          <w:rtl w:val="0"/>
+          <w:lang w:val="ko-KR" w:bidi="ko-KR" w:eastAsia="ko-KR"/>
+        </w:rPr>
+        <w:t>저번주의</w:t>
+      </w:r>
+      <w:r>
+        <w:rPr>
+          <w:rFonts w:ascii="맑은 고딕" w:hAnsi="맑은 고딕" w:eastAsia="맑은 고딕"/>
+          <w:noProof w:val="1"/>
+          <w:rtl w:val="0"/>
+          <w:lang w:val="ko-KR" w:bidi="ko-KR" w:eastAsia="ko-KR"/>
+        </w:rPr>
+        <w:t xml:space="preserve"> </w:t>
+      </w:r>
+      <w:r>
+        <w:rPr>
+          <w:rFonts w:ascii="맑은 고딕" w:hAnsi="맑은 고딕" w:eastAsia="맑은 고딕"/>
+          <w:noProof w:val="1"/>
+          <w:rtl w:val="0"/>
+          <w:lang w:val="ko-KR" w:bidi="ko-KR" w:eastAsia="ko-KR"/>
+        </w:rPr>
+        <w:t>신도가</w:t>
+      </w:r>
+      <w:r>
+        <w:rPr>
+          <w:rFonts w:ascii="맑은 고딕" w:hAnsi="맑은 고딕" w:eastAsia="맑은 고딕"/>
+          <w:noProof w:val="1"/>
+          <w:rtl w:val="0"/>
+          <w:lang w:val="ko-KR" w:bidi="ko-KR" w:eastAsia="ko-KR"/>
+        </w:rPr>
+        <w:t xml:space="preserve"> </w:t>
+      </w:r>
+      <w:r>
+        <w:rPr>
+          <w:rFonts w:ascii="맑은 고딕" w:hAnsi="맑은 고딕" w:eastAsia="맑은 고딕"/>
+          <w:noProof w:val="1"/>
+          <w:rtl w:val="0"/>
+          <w:lang w:val="ko-KR" w:bidi="ko-KR" w:eastAsia="ko-KR"/>
+        </w:rPr>
+        <w:t>의식을</w:t>
+      </w:r>
+      <w:r>
+        <w:rPr>
+          <w:rFonts w:ascii="맑은 고딕" w:hAnsi="맑은 고딕" w:eastAsia="맑은 고딕"/>
+          <w:noProof w:val="1"/>
+          <w:rtl w:val="0"/>
+          <w:lang w:val="ko-KR" w:bidi="ko-KR" w:eastAsia="ko-KR"/>
+        </w:rPr>
+        <w:t xml:space="preserve"> </w:t>
+      </w:r>
+      <w:r>
+        <w:rPr>
+          <w:rFonts w:ascii="맑은 고딕" w:hAnsi="맑은 고딕" w:eastAsia="맑은 고딕"/>
+          <w:noProof w:val="1"/>
+          <w:rtl w:val="0"/>
+          <w:lang w:val="ko-KR" w:bidi="ko-KR" w:eastAsia="ko-KR"/>
+        </w:rPr>
+        <w:t>실행할</w:t>
       </w:r>
       <w:r>
         <w:rPr>
@@ -3748,70 +2775,43 @@
           <w:rtl w:val="0"/>
           <w:lang w:val="ko-KR" w:bidi="ko-KR" w:eastAsia="ko-KR"/>
         </w:rPr>
-        <w:t>진행도</w:t>
-      </w:r>
-      <w:r>
-        <w:rPr>
-          <w:rFonts w:ascii="맑은 고딕" w:hAnsi="맑은 고딕" w:eastAsia="맑은 고딕"/>
-          <w:noProof w:val="1"/>
-          <w:rtl w:val="0"/>
-          <w:lang w:val="ko-KR" w:bidi="ko-KR" w:eastAsia="ko-KR"/>
-        </w:rPr>
-        <w:t>를</w:t>
-      </w:r>
-      <w:r>
-        <w:rPr>
-          <w:rFonts w:ascii="맑은 고딕" w:hAnsi="맑은 고딕" w:eastAsia="맑은 고딕"/>
-          <w:noProof w:val="1"/>
-          <w:rtl w:val="0"/>
-          <w:lang w:val="ko-KR" w:bidi="ko-KR" w:eastAsia="ko-KR"/>
-        </w:rPr>
-        <w:t xml:space="preserve"> </w:t>
-      </w:r>
-      <w:r>
-        <w:rPr>
-          <w:rFonts w:ascii="맑은 고딕" w:hAnsi="맑은 고딕" w:eastAsia="맑은 고딕"/>
-          <w:noProof w:val="1"/>
-          <w:rtl w:val="0"/>
-          <w:lang w:val="ko-KR" w:bidi="ko-KR" w:eastAsia="ko-KR"/>
-        </w:rPr>
-        <w:t>잠</w:t>
-      </w:r>
-      <w:r>
-        <w:rPr>
-          <w:rFonts w:ascii="맑은 고딕" w:hAnsi="맑은 고딕" w:eastAsia="맑은 고딕"/>
-          <w:noProof w:val="1"/>
-          <w:rtl w:val="0"/>
-          <w:lang w:val="ko-KR" w:bidi="ko-KR" w:eastAsia="ko-KR"/>
-        </w:rPr>
-        <w:t>시</w:t>
-      </w:r>
-      <w:r>
-        <w:rPr>
-          <w:rFonts w:ascii="맑은 고딕" w:hAnsi="맑은 고딕" w:eastAsia="맑은 고딕"/>
-          <w:noProof w:val="1"/>
-          <w:rtl w:val="0"/>
-          <w:lang w:val="ko-KR" w:bidi="ko-KR" w:eastAsia="ko-KR"/>
-        </w:rPr>
-        <w:t xml:space="preserve"> </w:t>
-      </w:r>
-      <w:r>
-        <w:rPr>
-          <w:rFonts w:ascii="맑은 고딕" w:hAnsi="맑은 고딕" w:eastAsia="맑은 고딕"/>
-          <w:noProof w:val="1"/>
-          <w:rtl w:val="0"/>
-          <w:lang w:val="ko-KR" w:bidi="ko-KR" w:eastAsia="ko-KR"/>
-        </w:rPr>
-        <w:t>보여주듯</w:t>
-      </w:r>
-      <w:r>
-        <w:rPr>
-          <w:rFonts w:ascii="맑은 고딕" w:hAnsi="맑은 고딕" w:eastAsia="맑은 고딕"/>
-          <w:noProof w:val="1"/>
-          <w:rtl w:val="0"/>
-          <w:lang w:val="ko-KR" w:bidi="ko-KR" w:eastAsia="ko-KR"/>
-        </w:rPr>
-        <w:t>이</w:t>
+        <w:t>진행도를</w:t>
+      </w:r>
+      <w:r>
+        <w:rPr>
+          <w:rFonts w:ascii="맑은 고딕" w:hAnsi="맑은 고딕" w:eastAsia="맑은 고딕"/>
+          <w:noProof w:val="1"/>
+          <w:rtl w:val="0"/>
+          <w:lang w:val="ko-KR" w:bidi="ko-KR" w:eastAsia="ko-KR"/>
+        </w:rPr>
+        <w:t xml:space="preserve"> </w:t>
+      </w:r>
+      <w:r>
+        <w:rPr>
+          <w:rFonts w:ascii="맑은 고딕" w:hAnsi="맑은 고딕" w:eastAsia="맑은 고딕"/>
+          <w:noProof w:val="1"/>
+          <w:rtl w:val="0"/>
+          <w:lang w:val="ko-KR" w:bidi="ko-KR" w:eastAsia="ko-KR"/>
+        </w:rPr>
+        <w:t>잠시</w:t>
+      </w:r>
+      <w:r>
+        <w:rPr>
+          <w:rFonts w:ascii="맑은 고딕" w:hAnsi="맑은 고딕" w:eastAsia="맑은 고딕"/>
+          <w:noProof w:val="1"/>
+          <w:rtl w:val="0"/>
+          <w:lang w:val="ko-KR" w:bidi="ko-KR" w:eastAsia="ko-KR"/>
+        </w:rPr>
+        <w:t xml:space="preserve"> </w:t>
+      </w:r>
+      <w:r>
+        <w:rPr>
+          <w:rFonts w:ascii="맑은 고딕" w:hAnsi="맑은 고딕" w:eastAsia="맑은 고딕"/>
+          <w:noProof w:val="1"/>
+          <w:rtl w:val="0"/>
+          <w:lang w:val="ko-KR" w:bidi="ko-KR" w:eastAsia="ko-KR"/>
+        </w:rPr>
+        <w:t>보여주듯이</w:t>
       </w:r>
       <w:r>
         <w:rPr>
@@ -3829,160 +2829,97 @@
           <w:rtl w:val="0"/>
           <w:lang w:val="ko-KR" w:bidi="ko-KR" w:eastAsia="ko-KR"/>
         </w:rPr>
-        <w:t>에임</w:t>
-      </w:r>
-      <w:r>
-        <w:rPr>
-          <w:rFonts w:ascii="맑은 고딕" w:hAnsi="맑은 고딕" w:eastAsia="맑은 고딕"/>
-          <w:noProof w:val="1"/>
-          <w:rtl w:val="0"/>
-          <w:lang w:val="ko-KR" w:bidi="ko-KR" w:eastAsia="ko-KR"/>
-        </w:rPr>
-        <w:t>을</w:t>
-      </w:r>
-      <w:r>
-        <w:rPr>
-          <w:rFonts w:ascii="맑은 고딕" w:hAnsi="맑은 고딕" w:eastAsia="맑은 고딕"/>
-          <w:noProof w:val="1"/>
-          <w:rtl w:val="0"/>
-          <w:lang w:val="ko-KR" w:bidi="ko-KR" w:eastAsia="ko-KR"/>
-        </w:rPr>
-        <w:t xml:space="preserve"> </w:t>
-      </w:r>
-      <w:r>
-        <w:rPr>
-          <w:rFonts w:ascii="맑은 고딕" w:hAnsi="맑은 고딕" w:eastAsia="맑은 고딕"/>
-          <w:noProof w:val="1"/>
-          <w:rtl w:val="0"/>
-          <w:lang w:val="ko-KR" w:bidi="ko-KR" w:eastAsia="ko-KR"/>
-        </w:rPr>
-        <w:t>하</w:t>
-      </w:r>
-      <w:r>
-        <w:rPr>
-          <w:rFonts w:ascii="맑은 고딕" w:hAnsi="맑은 고딕" w:eastAsia="맑은 고딕"/>
-          <w:noProof w:val="1"/>
-          <w:rtl w:val="0"/>
-          <w:lang w:val="ko-KR" w:bidi="ko-KR" w:eastAsia="ko-KR"/>
-        </w:rPr>
-        <w:t>는</w:t>
-      </w:r>
-      <w:r>
-        <w:rPr>
-          <w:rFonts w:ascii="맑은 고딕" w:hAnsi="맑은 고딕" w:eastAsia="맑은 고딕"/>
-          <w:noProof w:val="1"/>
-          <w:rtl w:val="0"/>
-          <w:lang w:val="ko-KR" w:bidi="ko-KR" w:eastAsia="ko-KR"/>
-        </w:rPr>
-        <w:t xml:space="preserve"> </w:t>
-      </w:r>
-      <w:r>
-        <w:rPr>
-          <w:rFonts w:ascii="맑은 고딕" w:hAnsi="맑은 고딕" w:eastAsia="맑은 고딕"/>
-          <w:noProof w:val="1"/>
-          <w:rtl w:val="0"/>
-          <w:lang w:val="ko-KR" w:bidi="ko-KR" w:eastAsia="ko-KR"/>
-        </w:rPr>
-        <w:t>도중에</w:t>
-      </w:r>
-      <w:r>
-        <w:rPr>
-          <w:rFonts w:ascii="맑은 고딕" w:hAnsi="맑은 고딕" w:eastAsia="맑은 고딕"/>
-          <w:noProof w:val="1"/>
-          <w:rtl w:val="0"/>
-          <w:lang w:val="ko-KR" w:bidi="ko-KR" w:eastAsia="ko-KR"/>
-        </w:rPr>
-        <w:t>는</w:t>
-      </w:r>
-      <w:r>
-        <w:rPr>
-          <w:rFonts w:ascii="맑은 고딕" w:hAnsi="맑은 고딕" w:eastAsia="맑은 고딕"/>
-          <w:noProof w:val="1"/>
-          <w:rtl w:val="0"/>
-          <w:lang w:val="ko-KR" w:bidi="ko-KR" w:eastAsia="ko-KR"/>
-        </w:rPr>
-        <w:t xml:space="preserve"> </w:t>
-      </w:r>
-      <w:r>
-        <w:rPr>
-          <w:rFonts w:ascii="맑은 고딕" w:hAnsi="맑은 고딕" w:eastAsia="맑은 고딕"/>
-          <w:noProof w:val="1"/>
-          <w:rtl w:val="0"/>
-          <w:lang w:val="ko-KR" w:bidi="ko-KR" w:eastAsia="ko-KR"/>
-        </w:rPr>
-        <w:t>조준선</w:t>
-      </w:r>
-      <w:r>
-        <w:rPr>
-          <w:rFonts w:ascii="맑은 고딕" w:hAnsi="맑은 고딕" w:eastAsia="맑은 고딕"/>
-          <w:noProof w:val="1"/>
-          <w:rtl w:val="0"/>
-          <w:lang w:val="ko-KR" w:bidi="ko-KR" w:eastAsia="ko-KR"/>
-        </w:rPr>
-        <w:t>을</w:t>
-      </w:r>
-      <w:r>
-        <w:rPr>
-          <w:rFonts w:ascii="맑은 고딕" w:hAnsi="맑은 고딕" w:eastAsia="맑은 고딕"/>
-          <w:noProof w:val="1"/>
-          <w:rtl w:val="0"/>
-          <w:lang w:val="ko-KR" w:bidi="ko-KR" w:eastAsia="ko-KR"/>
-        </w:rPr>
-        <w:t xml:space="preserve"> </w:t>
-      </w:r>
-      <w:r>
-        <w:rPr>
-          <w:rFonts w:ascii="맑은 고딕" w:hAnsi="맑은 고딕" w:eastAsia="맑은 고딕"/>
-          <w:noProof w:val="1"/>
-          <w:rtl w:val="0"/>
-          <w:lang w:val="ko-KR" w:bidi="ko-KR" w:eastAsia="ko-KR"/>
-        </w:rPr>
-        <w:t>표시하도</w:t>
-      </w:r>
-      <w:r>
-        <w:rPr>
-          <w:rFonts w:ascii="맑은 고딕" w:hAnsi="맑은 고딕" w:eastAsia="맑은 고딕"/>
-          <w:noProof w:val="1"/>
-          <w:rtl w:val="0"/>
-          <w:lang w:val="ko-KR" w:bidi="ko-KR" w:eastAsia="ko-KR"/>
-        </w:rPr>
-        <w:t>록</w:t>
-      </w:r>
-      <w:r>
-        <w:rPr>
-          <w:rFonts w:ascii="맑은 고딕" w:hAnsi="맑은 고딕" w:eastAsia="맑은 고딕"/>
-          <w:noProof w:val="1"/>
-          <w:rtl w:val="0"/>
-          <w:lang w:val="ko-KR" w:bidi="ko-KR" w:eastAsia="ko-KR"/>
-        </w:rPr>
-        <w:t xml:space="preserve"> </w:t>
-      </w:r>
-      <w:r>
-        <w:rPr>
-          <w:rFonts w:ascii="맑은 고딕" w:hAnsi="맑은 고딕" w:eastAsia="맑은 고딕"/>
-          <w:noProof w:val="1"/>
-          <w:rtl w:val="0"/>
-          <w:lang w:val="ko-KR" w:bidi="ko-KR" w:eastAsia="ko-KR"/>
-        </w:rPr>
-        <w:t>하였</w:t>
-      </w:r>
-      <w:r>
-        <w:rPr>
-          <w:rFonts w:ascii="맑은 고딕" w:hAnsi="맑은 고딕" w:eastAsia="맑은 고딕"/>
-          <w:noProof w:val="1"/>
-          <w:rtl w:val="0"/>
-          <w:lang w:val="ko-KR" w:bidi="ko-KR" w:eastAsia="ko-KR"/>
-        </w:rPr>
-        <w:t>습니</w:t>
-      </w:r>
-      <w:r>
-        <w:rPr>
-          <w:rFonts w:ascii="맑은 고딕" w:hAnsi="맑은 고딕" w:eastAsia="맑은 고딕"/>
-          <w:noProof w:val="1"/>
-          <w:rtl w:val="0"/>
-          <w:lang w:val="ko-KR" w:bidi="ko-KR" w:eastAsia="ko-KR"/>
-        </w:rPr>
-        <w:t>다</w:t>
+        <w:t>에임을</w:t>
+      </w:r>
+      <w:r>
+        <w:rPr>
+          <w:rFonts w:ascii="맑은 고딕" w:hAnsi="맑은 고딕" w:eastAsia="맑은 고딕"/>
+          <w:noProof w:val="1"/>
+          <w:rtl w:val="0"/>
+          <w:lang w:val="ko-KR" w:bidi="ko-KR" w:eastAsia="ko-KR"/>
+        </w:rPr>
+        <w:t xml:space="preserve"> </w:t>
+      </w:r>
+      <w:r>
+        <w:rPr>
+          <w:rFonts w:ascii="맑은 고딕" w:hAnsi="맑은 고딕" w:eastAsia="맑은 고딕"/>
+          <w:noProof w:val="1"/>
+          <w:rtl w:val="0"/>
+          <w:lang w:val="ko-KR" w:bidi="ko-KR" w:eastAsia="ko-KR"/>
+        </w:rPr>
+        <w:t>하는</w:t>
+      </w:r>
+      <w:r>
+        <w:rPr>
+          <w:rFonts w:ascii="맑은 고딕" w:hAnsi="맑은 고딕" w:eastAsia="맑은 고딕"/>
+          <w:noProof w:val="1"/>
+          <w:rtl w:val="0"/>
+          <w:lang w:val="ko-KR" w:bidi="ko-KR" w:eastAsia="ko-KR"/>
+        </w:rPr>
+        <w:t xml:space="preserve"> </w:t>
+      </w:r>
+      <w:r>
+        <w:rPr>
+          <w:rFonts w:ascii="맑은 고딕" w:hAnsi="맑은 고딕" w:eastAsia="맑은 고딕"/>
+          <w:noProof w:val="1"/>
+          <w:rtl w:val="0"/>
+          <w:lang w:val="ko-KR" w:bidi="ko-KR" w:eastAsia="ko-KR"/>
+        </w:rPr>
+        <w:t>도중에는</w:t>
+      </w:r>
+      <w:r>
+        <w:rPr>
+          <w:rFonts w:ascii="맑은 고딕" w:hAnsi="맑은 고딕" w:eastAsia="맑은 고딕"/>
+          <w:noProof w:val="1"/>
+          <w:rtl w:val="0"/>
+          <w:lang w:val="ko-KR" w:bidi="ko-KR" w:eastAsia="ko-KR"/>
+        </w:rPr>
+        <w:t xml:space="preserve"> </w:t>
+      </w:r>
+      <w:r>
+        <w:rPr>
+          <w:rFonts w:ascii="맑은 고딕" w:hAnsi="맑은 고딕" w:eastAsia="맑은 고딕"/>
+          <w:noProof w:val="1"/>
+          <w:rtl w:val="0"/>
+          <w:lang w:val="ko-KR" w:bidi="ko-KR" w:eastAsia="ko-KR"/>
+        </w:rPr>
+        <w:t>조준선을</w:t>
+      </w:r>
+      <w:r>
+        <w:rPr>
+          <w:rFonts w:ascii="맑은 고딕" w:hAnsi="맑은 고딕" w:eastAsia="맑은 고딕"/>
+          <w:noProof w:val="1"/>
+          <w:rtl w:val="0"/>
+          <w:lang w:val="ko-KR" w:bidi="ko-KR" w:eastAsia="ko-KR"/>
+        </w:rPr>
+        <w:t xml:space="preserve"> </w:t>
+      </w:r>
+      <w:r>
+        <w:rPr>
+          <w:rFonts w:ascii="맑은 고딕" w:hAnsi="맑은 고딕" w:eastAsia="맑은 고딕"/>
+          <w:noProof w:val="1"/>
+          <w:rtl w:val="0"/>
+          <w:lang w:val="ko-KR" w:bidi="ko-KR" w:eastAsia="ko-KR"/>
+        </w:rPr>
+        <w:t>표시하도록</w:t>
+      </w:r>
+      <w:r>
+        <w:rPr>
+          <w:rFonts w:ascii="맑은 고딕" w:hAnsi="맑은 고딕" w:eastAsia="맑은 고딕"/>
+          <w:noProof w:val="1"/>
+          <w:rtl w:val="0"/>
+          <w:lang w:val="ko-KR" w:bidi="ko-KR" w:eastAsia="ko-KR"/>
+        </w:rPr>
+        <w:t xml:space="preserve"> </w:t>
+      </w:r>
+      <w:r>
+        <w:rPr>
+          <w:rFonts w:ascii="맑은 고딕" w:hAnsi="맑은 고딕" w:eastAsia="맑은 고딕"/>
+          <w:noProof w:val="1"/>
+          <w:rtl w:val="0"/>
+          <w:lang w:val="ko-KR" w:bidi="ko-KR" w:eastAsia="ko-KR"/>
+        </w:rPr>
+        <w:t>하였습니다</w:t>
       </w:r>
       <w:r>
         <w:rPr>
@@ -4048,6 +2985,344 @@
           <w:lang w:val="ko-KR" w:bidi="ko-KR" w:eastAsia="ko-KR"/>
         </w:rPr>
       </w:pPr>
+    </w:p>
+    <w:p>
+      <w:pPr>
+        <w:widowControl w:val="0"/>
+        <w:rPr>
+          <w:rFonts w:ascii="맑은 고딕" w:hAnsi="맑은 고딕" w:eastAsia="맑은 고딕"/>
+          <w:noProof w:val="1"/>
+          <w:rtl w:val="0"/>
+          <w:lang w:val="ko-KR" w:bidi="ko-KR" w:eastAsia="ko-KR"/>
+        </w:rPr>
+      </w:pPr>
+    </w:p>
+    <w:p>
+      <w:pPr>
+        <w:widowControl w:val="0"/>
+        <w:rPr>
+          <w:rFonts w:ascii="맑은 고딕" w:hAnsi="맑은 고딕" w:eastAsia="맑은 고딕"/>
+          <w:noProof w:val="1"/>
+          <w:rtl w:val="0"/>
+          <w:lang w:val="ko-KR" w:bidi="ko-KR" w:eastAsia="ko-KR"/>
+        </w:rPr>
+      </w:pPr>
+    </w:p>
+    <w:p>
+      <w:pPr>
+        <w:widowControl w:val="0"/>
+        <w:rPr>
+          <w:rFonts w:ascii="맑은 고딕" w:hAnsi="맑은 고딕" w:eastAsia="맑은 고딕"/>
+          <w:noProof w:val="1"/>
+          <w:rtl w:val="0"/>
+          <w:lang w:val="ko-KR" w:bidi="ko-KR" w:eastAsia="ko-KR"/>
+        </w:rPr>
+      </w:pPr>
+      <w:r>
+        <w:drawing>
+          <wp:inline xmlns:wp="http://schemas.openxmlformats.org/drawingml/2006/wordprocessingDrawing" distT="0" distB="0" distL="0" distR="0">
+            <wp:extent cx="4378960" cy="4040505"/>
+            <wp:effectExtent l="0" t="0" r="0" b="0"/>
+            <wp:docPr id="1" name="Picture 1"/>
+            <wp:cNvGraphicFramePr>
+              <a:graphicFrameLocks xmlns:a="http://schemas.openxmlformats.org/drawingml/2006/main" noChangeAspect="1"/>
+            </wp:cNvGraphicFramePr>
+            <a:graphic xmlns:a="http://schemas.openxmlformats.org/drawingml/2006/main">
+              <a:graphicData uri="http://schemas.openxmlformats.org/drawingml/2006/picture">
+                <pic:pic xmlns:pic="http://schemas.openxmlformats.org/drawingml/2006/picture">
+                  <pic:nvPicPr>
+                    <pic:cNvPr id="1" name="Picture 1"/>
+                    <pic:cNvPicPr/>
+                  </pic:nvPicPr>
+                  <pic:blipFill dpi="0">
+                    <a:blip xmlns:r="http://schemas.openxmlformats.org/officeDocument/2006/relationships" r:embed="Relimage9"/>
+                    <a:srcRect/>
+                    <a:stretch>
+                      <a:fillRect/>
+                    </a:stretch>
+                  </pic:blipFill>
+                  <pic:spPr>
+                    <a:xfrm>
+                      <a:off x="0" y="0"/>
+                      <a:ext cx="4378960" cy="4040505"/>
+                    </a:xfrm>
+                    <a:prstGeom prst="rect"/>
+                  </pic:spPr>
+                </pic:pic>
+              </a:graphicData>
+            </a:graphic>
+          </wp:inline>
+        </w:drawing>
+      </w:r>
+    </w:p>
+    <w:p>
+      <w:pPr>
+        <w:widowControl w:val="0"/>
+        <w:rPr>
+          <w:rFonts w:ascii="맑은 고딕" w:hAnsi="맑은 고딕" w:eastAsia="맑은 고딕"/>
+          <w:noProof w:val="1"/>
+          <w:rtl w:val="0"/>
+          <w:lang w:val="ko-KR" w:bidi="ko-KR" w:eastAsia="ko-KR"/>
+        </w:rPr>
+      </w:pPr>
+      <w:r>
+        <w:rPr>
+          <w:rFonts w:ascii="맑은 고딕" w:hAnsi="맑은 고딕" w:eastAsia="맑은 고딕"/>
+          <w:noProof w:val="1"/>
+          <w:rtl w:val="0"/>
+          <w:lang w:val="ko-KR" w:bidi="ko-KR" w:eastAsia="ko-KR"/>
+        </w:rPr>
+        <w:t>파</w:t>
+      </w:r>
+      <w:r>
+        <w:rPr>
+          <w:rFonts w:ascii="맑은 고딕" w:hAnsi="맑은 고딕" w:eastAsia="맑은 고딕"/>
+          <w:noProof w:val="1"/>
+          <w:rtl w:val="0"/>
+          <w:lang w:val="ko-KR" w:bidi="ko-KR" w:eastAsia="ko-KR"/>
+        </w:rPr>
+        <w:t>티</w:t>
+      </w:r>
+      <w:r>
+        <w:rPr>
+          <w:rFonts w:ascii="맑은 고딕" w:hAnsi="맑은 고딕" w:eastAsia="맑은 고딕"/>
+          <w:noProof w:val="1"/>
+          <w:rtl w:val="0"/>
+          <w:lang w:val="ko-KR" w:bidi="ko-KR" w:eastAsia="ko-KR"/>
+        </w:rPr>
+        <w:t>클</w:t>
+      </w:r>
+      <w:r>
+        <w:rPr>
+          <w:rFonts w:ascii="맑은 고딕" w:hAnsi="맑은 고딕" w:eastAsia="맑은 고딕"/>
+          <w:noProof w:val="1"/>
+          <w:rtl w:val="0"/>
+          <w:lang w:val="ko-KR" w:bidi="ko-KR" w:eastAsia="ko-KR"/>
+        </w:rPr>
+        <w:t xml:space="preserve"> </w:t>
+      </w:r>
+      <w:r>
+        <w:rPr>
+          <w:rFonts w:ascii="맑은 고딕" w:hAnsi="맑은 고딕" w:eastAsia="맑은 고딕"/>
+          <w:noProof w:val="1"/>
+          <w:rtl w:val="0"/>
+          <w:lang w:val="ko-KR" w:bidi="ko-KR" w:eastAsia="ko-KR"/>
+        </w:rPr>
+        <w:t>관련</w:t>
+      </w:r>
+      <w:r>
+        <w:rPr>
+          <w:rFonts w:ascii="맑은 고딕" w:hAnsi="맑은 고딕" w:eastAsia="맑은 고딕"/>
+          <w:noProof w:val="1"/>
+          <w:rtl w:val="0"/>
+          <w:lang w:val="ko-KR" w:bidi="ko-KR" w:eastAsia="ko-KR"/>
+        </w:rPr>
+        <w:t xml:space="preserve"> </w:t>
+      </w:r>
+      <w:r>
+        <w:rPr>
+          <w:rFonts w:ascii="맑은 고딕" w:hAnsi="맑은 고딕" w:eastAsia="맑은 고딕"/>
+          <w:noProof w:val="1"/>
+          <w:rtl w:val="0"/>
+          <w:lang w:val="ko-KR" w:bidi="ko-KR" w:eastAsia="ko-KR"/>
+        </w:rPr>
+        <w:t>오류</w:t>
+      </w:r>
+      <w:r>
+        <w:rPr>
+          <w:rFonts w:ascii="맑은 고딕" w:hAnsi="맑은 고딕" w:eastAsia="맑은 고딕"/>
+          <w:noProof w:val="1"/>
+          <w:rtl w:val="0"/>
+          <w:lang w:val="ko-KR" w:bidi="ko-KR" w:eastAsia="ko-KR"/>
+        </w:rPr>
+        <w:t>를</w:t>
+      </w:r>
+      <w:r>
+        <w:rPr>
+          <w:rFonts w:ascii="맑은 고딕" w:hAnsi="맑은 고딕" w:eastAsia="맑은 고딕"/>
+          <w:noProof w:val="1"/>
+          <w:rtl w:val="0"/>
+          <w:lang w:val="ko-KR" w:bidi="ko-KR" w:eastAsia="ko-KR"/>
+        </w:rPr>
+        <w:t xml:space="preserve"> </w:t>
+      </w:r>
+      <w:r>
+        <w:rPr>
+          <w:rFonts w:ascii="맑은 고딕" w:hAnsi="맑은 고딕" w:eastAsia="맑은 고딕"/>
+          <w:noProof w:val="1"/>
+          <w:rtl w:val="0"/>
+          <w:lang w:val="ko-KR" w:bidi="ko-KR" w:eastAsia="ko-KR"/>
+        </w:rPr>
+        <w:t>수</w:t>
+      </w:r>
+      <w:r>
+        <w:rPr>
+          <w:rFonts w:ascii="맑은 고딕" w:hAnsi="맑은 고딕" w:eastAsia="맑은 고딕"/>
+          <w:noProof w:val="1"/>
+          <w:rtl w:val="0"/>
+          <w:lang w:val="ko-KR" w:bidi="ko-KR" w:eastAsia="ko-KR"/>
+        </w:rPr>
+        <w:t>정</w:t>
+      </w:r>
+      <w:r>
+        <w:rPr>
+          <w:rFonts w:ascii="맑은 고딕" w:hAnsi="맑은 고딕" w:eastAsia="맑은 고딕"/>
+          <w:noProof w:val="1"/>
+          <w:rtl w:val="0"/>
+          <w:lang w:val="ko-KR" w:bidi="ko-KR" w:eastAsia="ko-KR"/>
+        </w:rPr>
+        <w:t>하</w:t>
+      </w:r>
+      <w:r>
+        <w:rPr>
+          <w:rFonts w:ascii="맑은 고딕" w:hAnsi="맑은 고딕" w:eastAsia="맑은 고딕"/>
+          <w:noProof w:val="1"/>
+          <w:rtl w:val="0"/>
+          <w:lang w:val="ko-KR" w:bidi="ko-KR" w:eastAsia="ko-KR"/>
+        </w:rPr>
+        <w:t>고</w:t>
+      </w:r>
+      <w:r>
+        <w:rPr>
+          <w:rFonts w:ascii="맑은 고딕" w:hAnsi="맑은 고딕" w:eastAsia="맑은 고딕"/>
+          <w:noProof w:val="1"/>
+          <w:rtl w:val="0"/>
+          <w:lang w:val="ko-KR" w:bidi="ko-KR" w:eastAsia="ko-KR"/>
+        </w:rPr>
+        <w:t xml:space="preserve"> </w:t>
+      </w:r>
+      <w:r>
+        <w:rPr>
+          <w:rFonts w:ascii="맑은 고딕" w:hAnsi="맑은 고딕" w:eastAsia="맑은 고딕"/>
+          <w:noProof w:val="1"/>
+          <w:rtl w:val="0"/>
+          <w:lang w:val="ko-KR" w:bidi="ko-KR" w:eastAsia="ko-KR"/>
+        </w:rPr>
+        <w:t>총구</w:t>
+      </w:r>
+      <w:r>
+        <w:rPr>
+          <w:rFonts w:ascii="맑은 고딕" w:hAnsi="맑은 고딕" w:eastAsia="맑은 고딕"/>
+          <w:noProof w:val="1"/>
+          <w:rtl w:val="0"/>
+          <w:lang w:val="ko-KR" w:bidi="ko-KR" w:eastAsia="ko-KR"/>
+        </w:rPr>
+        <w:t>부분</w:t>
+      </w:r>
+      <w:r>
+        <w:rPr>
+          <w:rFonts w:ascii="맑은 고딕" w:hAnsi="맑은 고딕" w:eastAsia="맑은 고딕"/>
+          <w:noProof w:val="1"/>
+          <w:rtl w:val="0"/>
+          <w:lang w:val="ko-KR" w:bidi="ko-KR" w:eastAsia="ko-KR"/>
+        </w:rPr>
+        <w:t>에</w:t>
+      </w:r>
+      <w:r>
+        <w:rPr>
+          <w:rFonts w:ascii="맑은 고딕" w:hAnsi="맑은 고딕" w:eastAsia="맑은 고딕"/>
+          <w:noProof w:val="1"/>
+          <w:rtl w:val="0"/>
+          <w:lang w:val="ko-KR" w:bidi="ko-KR" w:eastAsia="ko-KR"/>
+        </w:rPr>
+        <w:t xml:space="preserve"> </w:t>
+      </w:r>
+      <w:r>
+        <w:rPr>
+          <w:rFonts w:ascii="맑은 고딕" w:hAnsi="맑은 고딕" w:eastAsia="맑은 고딕"/>
+          <w:noProof w:val="1"/>
+          <w:rtl w:val="0"/>
+          <w:lang w:val="ko-KR" w:bidi="ko-KR" w:eastAsia="ko-KR"/>
+        </w:rPr>
+        <w:t>파티클</w:t>
+      </w:r>
+      <w:r>
+        <w:rPr>
+          <w:rFonts w:ascii="맑은 고딕" w:hAnsi="맑은 고딕" w:eastAsia="맑은 고딕"/>
+          <w:noProof w:val="1"/>
+          <w:rtl w:val="0"/>
+          <w:lang w:val="ko-KR" w:bidi="ko-KR" w:eastAsia="ko-KR"/>
+        </w:rPr>
+        <w:t>을</w:t>
+      </w:r>
+      <w:r>
+        <w:rPr>
+          <w:rFonts w:ascii="맑은 고딕" w:hAnsi="맑은 고딕" w:eastAsia="맑은 고딕"/>
+          <w:noProof w:val="1"/>
+          <w:rtl w:val="0"/>
+          <w:lang w:val="ko-KR" w:bidi="ko-KR" w:eastAsia="ko-KR"/>
+        </w:rPr>
+        <w:t xml:space="preserve"> </w:t>
+      </w:r>
+      <w:r>
+        <w:rPr>
+          <w:rFonts w:ascii="맑은 고딕" w:hAnsi="맑은 고딕" w:eastAsia="맑은 고딕"/>
+          <w:noProof w:val="1"/>
+          <w:rtl w:val="0"/>
+          <w:lang w:val="ko-KR" w:bidi="ko-KR" w:eastAsia="ko-KR"/>
+        </w:rPr>
+        <w:t>적용시켰습니</w:t>
+      </w:r>
+      <w:r>
+        <w:rPr>
+          <w:rFonts w:ascii="맑은 고딕" w:hAnsi="맑은 고딕" w:eastAsia="맑은 고딕"/>
+          <w:noProof w:val="1"/>
+          <w:rtl w:val="0"/>
+          <w:lang w:val="ko-KR" w:bidi="ko-KR" w:eastAsia="ko-KR"/>
+        </w:rPr>
+        <w:t>다</w:t>
+      </w:r>
+      <w:r>
+        <w:rPr>
+          <w:rFonts w:ascii="맑은 고딕" w:hAnsi="맑은 고딕" w:eastAsia="맑은 고딕"/>
+          <w:noProof w:val="1"/>
+          <w:rtl w:val="0"/>
+          <w:lang w:val="ko-KR" w:bidi="ko-KR" w:eastAsia="ko-KR"/>
+        </w:rPr>
+        <w:t>.</w:t>
+      </w:r>
+    </w:p>
+    <w:p>
+      <w:pPr>
+        <w:widowControl w:val="0"/>
+        <w:rPr>
+          <w:rFonts w:ascii="맑은 고딕" w:hAnsi="맑은 고딕" w:eastAsia="맑은 고딕"/>
+          <w:noProof w:val="1"/>
+          <w:rtl w:val="0"/>
+          <w:lang w:val="ko-KR" w:bidi="ko-KR" w:eastAsia="ko-KR"/>
+        </w:rPr>
+      </w:pPr>
+    </w:p>
+    <w:p>
+      <w:pPr>
+        <w:widowControl w:val="0"/>
+        <w:rPr>
+          <w:rFonts w:ascii="맑은 고딕" w:hAnsi="맑은 고딕" w:eastAsia="맑은 고딕"/>
+          <w:noProof w:val="1"/>
+          <w:rtl w:val="0"/>
+          <w:lang w:val="ko-KR" w:bidi="ko-KR" w:eastAsia="ko-KR"/>
+        </w:rPr>
+      </w:pPr>
+    </w:p>
+    <w:p>
+      <w:pPr>
+        <w:widowControl w:val="0"/>
+        <w:rPr>
+          <w:rFonts w:ascii="맑은 고딕" w:hAnsi="맑은 고딕" w:eastAsia="맑은 고딕"/>
+          <w:noProof w:val="1"/>
+          <w:rtl w:val="0"/>
+          <w:lang w:val="ko-KR" w:bidi="ko-KR" w:eastAsia="ko-KR"/>
+        </w:rPr>
+      </w:pPr>
+      <w:r>
+        <w:rPr>
+          <w:rFonts w:ascii="맑은 고딕" w:hAnsi="맑은 고딕" w:eastAsia="맑은 고딕"/>
+          <w:noProof w:val="1"/>
+          <w:rtl w:val="0"/>
+          <w:lang w:val="ko-KR" w:bidi="ko-KR" w:eastAsia="ko-KR"/>
+        </w:rPr>
+        <w:t>https://youtu.be/G6Sq4pWT_CY</w:t>
+      </w:r>
     </w:p>
     <w:p>
       <w:pPr>
@@ -4278,15 +3553,7 @@
                 <w:rtl w:val="0"/>
                 <w:lang w:val="ko-KR" w:bidi="ko-KR" w:eastAsia="ko-KR"/>
               </w:rPr>
-              <w:t>4</w:t>
-            </w:r>
-            <w:r>
-              <w:rPr>
-                <w:rFonts w:ascii="맑은 고딕" w:hAnsi="맑은 고딕" w:eastAsia="맑은 고딕"/>
-                <w:rtl w:val="0"/>
-                <w:lang w:val="ko-KR" w:bidi="ko-KR" w:eastAsia="ko-KR"/>
-              </w:rPr>
-              <w:t>1</w:t>
+              <w:t>41</w:t>
             </w:r>
             <w:r>
               <w:rPr>
@@ -4333,14 +3600,7 @@
                 <w:rtl w:val="0"/>
                 <w:lang w:val="ko-KR" w:bidi="ko-KR" w:eastAsia="ko-KR"/>
               </w:rPr>
-              <w:t>2025.03.</w:t>
-            </w:r>
-            <w:r>
-              <w:rPr>
-                <w:rtl w:val="0"/>
-                <w:lang w:val="ko-KR" w:bidi="ko-KR" w:eastAsia="ko-KR"/>
-              </w:rPr>
-              <w:t>31</w:t>
+              <w:t>2025.03.31</w:t>
             </w:r>
           </w:p>
           <w:p>
@@ -4349,28 +3609,7 @@
                 <w:rtl w:val="0"/>
                 <w:lang w:val="ko-KR" w:bidi="ko-KR" w:eastAsia="ko-KR"/>
               </w:rPr>
-              <w:t>~2025.0</w:t>
-            </w:r>
-            <w:r>
-              <w:rPr>
-                <w:rtl w:val="0"/>
-                <w:lang w:val="ko-KR" w:bidi="ko-KR" w:eastAsia="ko-KR"/>
-              </w:rPr>
-              <w:t>4</w:t>
-            </w:r>
-            <w:r>
-              <w:rPr>
-                <w:rtl w:val="0"/>
-                <w:lang w:val="ko-KR" w:bidi="ko-KR" w:eastAsia="ko-KR"/>
-              </w:rPr>
-              <w:t>.</w:t>
-            </w:r>
-            <w:r>
-              <w:rPr>
-                <w:rtl w:val="0"/>
-                <w:lang w:val="ko-KR" w:bidi="ko-KR" w:eastAsia="ko-KR"/>
-              </w:rPr>
-              <w:t>06</w:t>
+              <w:t>~2025.04.06</w:t>
             </w:r>
           </w:p>
         </w:tc>
